--- a/Report.docx
+++ b/Report.docx
@@ -38,10 +38,13 @@
           <w:t>https://topnonprofits.com/lists/best-nonprofits-on-the-web/</w:t>
         </w:r>
       </w:hyperlink>
-      <w:bookmarkStart w:id="0" w:name="_GoBack"/>
-      <w:bookmarkEnd w:id="0"/>
     </w:p>
     <w:p>
+      <w:pPr>
+        <w:rPr>
+          <w:rStyle w:val="Hyperlink"/>
+        </w:rPr>
+      </w:pPr>
       <w:hyperlink r:id="rId6" w:history="1">
         <w:r>
           <w:rPr>
@@ -50,6 +53,20 @@
           <w:t>http://www.weareoneorg.com/</w:t>
         </w:r>
       </w:hyperlink>
+    </w:p>
+    <w:p>
+      <w:hyperlink r:id="rId7" w:history="1">
+        <w:r>
+          <w:rPr>
+            <w:rStyle w:val="Hyperlink"/>
+          </w:rPr>
+          <w:t>https://codepen.io/brapastor/pen/BWyomB</w:t>
+        </w:r>
+      </w:hyperlink>
+    </w:p>
+    <w:p>
+      <w:bookmarkStart w:id="0" w:name="_GoBack"/>
+      <w:bookmarkEnd w:id="0"/>
     </w:p>
     <w:sectPr>
       <w:pgSz w:w="12240" w:h="15840"/>

--- a/Report.docx
+++ b/Report.docx
@@ -6,9 +6,804 @@
       <w:pPr>
         <w:rPr>
           <w:rStyle w:val="Hyperlink"/>
-        </w:rPr>
-      </w:pPr>
-      <w:hyperlink r:id="rId4" w:history="1">
+          <w:b/>
+          <w:bCs/>
+          <w:color w:val="000000" w:themeColor="text1"/>
+          <w:sz w:val="24"/>
+          <w:szCs w:val="24"/>
+          <w:lang w:val="el-GR"/>
+        </w:rPr>
+      </w:pPr>
+      <w:r>
+        <w:rPr>
+          <w:rStyle w:val="Hyperlink"/>
+          <w:b/>
+          <w:bCs/>
+          <w:color w:val="000000" w:themeColor="text1"/>
+          <w:sz w:val="24"/>
+          <w:szCs w:val="24"/>
+          <w:lang w:val="el-GR"/>
+        </w:rPr>
+        <w:t>Καλησπέρα σας,</w:t>
+      </w:r>
+    </w:p>
+    <w:p>
+      <w:pPr>
+        <w:jc w:val="right"/>
+        <w:rPr>
+          <w:rStyle w:val="Hyperlink"/>
+          <w:b/>
+          <w:bCs/>
+          <w:color w:val="000000" w:themeColor="text1"/>
+          <w:sz w:val="24"/>
+          <w:szCs w:val="24"/>
+          <w:u w:val="none"/>
+          <w:lang w:val="el-GR"/>
+        </w:rPr>
+      </w:pPr>
+      <w:r>
+        <w:rPr>
+          <w:rStyle w:val="Hyperlink"/>
+          <w:b/>
+          <w:bCs/>
+          <w:color w:val="000000" w:themeColor="text1"/>
+          <w:sz w:val="24"/>
+          <w:szCs w:val="24"/>
+          <w:u w:val="none"/>
+          <w:lang w:val="el-GR"/>
+        </w:rPr>
+        <w:t>Αθήνα, 01/04/2020</w:t>
+      </w:r>
+    </w:p>
+    <w:p>
+      <w:pPr>
+        <w:jc w:val="right"/>
+        <w:rPr>
+          <w:rStyle w:val="Hyperlink"/>
+          <w:b/>
+          <w:bCs/>
+          <w:color w:val="000000" w:themeColor="text1"/>
+          <w:sz w:val="24"/>
+          <w:szCs w:val="24"/>
+          <w:u w:val="none"/>
+          <w:lang w:val="el-GR"/>
+        </w:rPr>
+      </w:pPr>
+    </w:p>
+    <w:p>
+      <w:pPr>
+        <w:jc w:val="center"/>
+        <w:rPr>
+          <w:rStyle w:val="Hyperlink"/>
+          <w:b/>
+          <w:bCs/>
+          <w:color w:val="000000" w:themeColor="text1"/>
+          <w:sz w:val="24"/>
+          <w:szCs w:val="24"/>
+          <w:u w:val="none"/>
+          <w:lang w:val="el-GR"/>
+        </w:rPr>
+      </w:pPr>
+      <w:r>
+        <w:rPr>
+          <w:rStyle w:val="Hyperlink"/>
+          <w:b/>
+          <w:bCs/>
+          <w:color w:val="000000" w:themeColor="text1"/>
+          <w:sz w:val="24"/>
+          <w:szCs w:val="24"/>
+          <w:u w:val="none"/>
+          <w:lang w:val="el-GR"/>
+        </w:rPr>
+        <w:t xml:space="preserve">Στο αρχείο αυτό θα βρείτε την αναφορά </w:t>
+      </w:r>
+      <w:r>
+        <w:rPr>
+          <w:rStyle w:val="Hyperlink"/>
+          <w:b/>
+          <w:bCs/>
+          <w:color w:val="000000" w:themeColor="text1"/>
+          <w:sz w:val="24"/>
+          <w:szCs w:val="24"/>
+          <w:u w:val="none"/>
+          <w:lang w:val="el-GR"/>
+        </w:rPr>
+        <w:t>μου σχετικά με</w:t>
+      </w:r>
+      <w:r>
+        <w:rPr>
+          <w:rStyle w:val="Hyperlink"/>
+          <w:b/>
+          <w:bCs/>
+          <w:color w:val="000000" w:themeColor="text1"/>
+          <w:sz w:val="24"/>
+          <w:szCs w:val="24"/>
+          <w:u w:val="none"/>
+          <w:lang w:val="el-GR"/>
+        </w:rPr>
+        <w:t xml:space="preserve"> την εργασία </w:t>
+      </w:r>
+    </w:p>
+    <w:p>
+      <w:pPr>
+        <w:jc w:val="center"/>
+        <w:rPr>
+          <w:rStyle w:val="Hyperlink"/>
+          <w:b/>
+          <w:bCs/>
+          <w:color w:val="000000" w:themeColor="text1"/>
+          <w:sz w:val="24"/>
+          <w:szCs w:val="24"/>
+          <w:u w:val="none"/>
+          <w:lang w:val="el-GR"/>
+        </w:rPr>
+      </w:pPr>
+      <w:r>
+        <w:rPr>
+          <w:rStyle w:val="Hyperlink"/>
+          <w:b/>
+          <w:bCs/>
+          <w:color w:val="000000" w:themeColor="text1"/>
+          <w:sz w:val="24"/>
+          <w:szCs w:val="24"/>
+          <w:u w:val="none"/>
+          <w:lang w:val="el-GR"/>
+        </w:rPr>
+        <w:t>«ΣΧΕΔΙΑΣ</w:t>
+      </w:r>
+      <w:r>
+        <w:rPr>
+          <w:rStyle w:val="Hyperlink"/>
+          <w:b/>
+          <w:bCs/>
+          <w:color w:val="000000" w:themeColor="text1"/>
+          <w:sz w:val="24"/>
+          <w:szCs w:val="24"/>
+          <w:u w:val="none"/>
+        </w:rPr>
+        <w:t>H</w:t>
+      </w:r>
+      <w:r>
+        <w:rPr>
+          <w:rStyle w:val="Hyperlink"/>
+          <w:b/>
+          <w:bCs/>
+          <w:color w:val="000000" w:themeColor="text1"/>
+          <w:sz w:val="24"/>
+          <w:szCs w:val="24"/>
+          <w:u w:val="none"/>
+          <w:lang w:val="el-GR"/>
+        </w:rPr>
+        <w:t xml:space="preserve"> ΚΑΙ ΑΝΑΠΤΥΞΗ ΕΝΟΣ </w:t>
+      </w:r>
+      <w:r>
+        <w:rPr>
+          <w:rStyle w:val="Hyperlink"/>
+          <w:b/>
+          <w:bCs/>
+          <w:color w:val="000000" w:themeColor="text1"/>
+          <w:sz w:val="24"/>
+          <w:szCs w:val="24"/>
+          <w:u w:val="none"/>
+        </w:rPr>
+        <w:t>CHARITY</w:t>
+      </w:r>
+      <w:r>
+        <w:rPr>
+          <w:rStyle w:val="Hyperlink"/>
+          <w:b/>
+          <w:bCs/>
+          <w:color w:val="000000" w:themeColor="text1"/>
+          <w:sz w:val="24"/>
+          <w:szCs w:val="24"/>
+          <w:u w:val="none"/>
+          <w:lang w:val="el-GR"/>
+        </w:rPr>
+        <w:t xml:space="preserve"> ΜΕ </w:t>
+      </w:r>
+      <w:r>
+        <w:rPr>
+          <w:rStyle w:val="Hyperlink"/>
+          <w:b/>
+          <w:bCs/>
+          <w:color w:val="000000" w:themeColor="text1"/>
+          <w:sz w:val="24"/>
+          <w:szCs w:val="24"/>
+          <w:u w:val="none"/>
+        </w:rPr>
+        <w:t>BOOTSTRAP</w:t>
+      </w:r>
+      <w:r>
+        <w:rPr>
+          <w:rStyle w:val="Hyperlink"/>
+          <w:b/>
+          <w:bCs/>
+          <w:color w:val="000000" w:themeColor="text1"/>
+          <w:sz w:val="24"/>
+          <w:szCs w:val="24"/>
+          <w:u w:val="none"/>
+          <w:lang w:val="el-GR"/>
+        </w:rPr>
+        <w:t xml:space="preserve"> &amp; </w:t>
+      </w:r>
+      <w:r>
+        <w:rPr>
+          <w:rStyle w:val="Hyperlink"/>
+          <w:b/>
+          <w:bCs/>
+          <w:color w:val="000000" w:themeColor="text1"/>
+          <w:sz w:val="24"/>
+          <w:szCs w:val="24"/>
+          <w:u w:val="none"/>
+        </w:rPr>
+        <w:t>DREAMWEAVER</w:t>
+      </w:r>
+      <w:r>
+        <w:rPr>
+          <w:rStyle w:val="Hyperlink"/>
+          <w:b/>
+          <w:bCs/>
+          <w:color w:val="000000" w:themeColor="text1"/>
+          <w:sz w:val="24"/>
+          <w:szCs w:val="24"/>
+          <w:u w:val="none"/>
+          <w:lang w:val="el-GR"/>
+        </w:rPr>
+        <w:t>».</w:t>
+      </w:r>
+    </w:p>
+    <w:p>
+      <w:pPr>
+        <w:jc w:val="center"/>
+        <w:rPr>
+          <w:rStyle w:val="Hyperlink"/>
+          <w:b/>
+          <w:bCs/>
+          <w:color w:val="000000" w:themeColor="text1"/>
+          <w:sz w:val="24"/>
+          <w:szCs w:val="24"/>
+          <w:u w:val="none"/>
+          <w:lang w:val="el-GR"/>
+        </w:rPr>
+      </w:pPr>
+    </w:p>
+    <w:p>
+      <w:pPr>
+        <w:jc w:val="center"/>
+        <w:rPr>
+          <w:rStyle w:val="Hyperlink"/>
+          <w:b/>
+          <w:bCs/>
+          <w:color w:val="000000" w:themeColor="text1"/>
+          <w:sz w:val="24"/>
+          <w:szCs w:val="24"/>
+          <w:u w:val="none"/>
+          <w:lang w:val="el-GR"/>
+        </w:rPr>
+      </w:pPr>
+    </w:p>
+    <w:p>
+      <w:pPr>
+        <w:jc w:val="center"/>
+        <w:rPr>
+          <w:rStyle w:val="Hyperlink"/>
+          <w:b/>
+          <w:bCs/>
+          <w:color w:val="000000" w:themeColor="text1"/>
+          <w:sz w:val="24"/>
+          <w:szCs w:val="24"/>
+          <w:u w:val="none"/>
+          <w:lang w:val="el-GR"/>
+        </w:rPr>
+      </w:pPr>
+    </w:p>
+    <w:p>
+      <w:pPr>
+        <w:pStyle w:val="Default"/>
+        <w:rPr>
+          <w:b/>
+          <w:bCs/>
+          <w:sz w:val="28"/>
+          <w:szCs w:val="28"/>
+        </w:rPr>
+      </w:pPr>
+      <w:r>
+        <w:rPr>
+          <w:b/>
+          <w:bCs/>
+          <w:sz w:val="28"/>
+          <w:szCs w:val="28"/>
+        </w:rPr>
+        <w:t xml:space="preserve">Α. </w:t>
+      </w:r>
+      <w:proofErr w:type="spellStart"/>
+      <w:r>
+        <w:rPr>
+          <w:b/>
+          <w:bCs/>
+          <w:sz w:val="28"/>
+          <w:szCs w:val="28"/>
+        </w:rPr>
+        <w:t>Γρ</w:t>
+      </w:r>
+      <w:proofErr w:type="spellEnd"/>
+      <w:r>
+        <w:rPr>
+          <w:b/>
+          <w:bCs/>
+          <w:sz w:val="28"/>
+          <w:szCs w:val="28"/>
+        </w:rPr>
+        <w:t>απ</w:t>
+      </w:r>
+      <w:proofErr w:type="spellStart"/>
+      <w:r>
+        <w:rPr>
+          <w:b/>
+          <w:bCs/>
+          <w:sz w:val="28"/>
+          <w:szCs w:val="28"/>
+        </w:rPr>
+        <w:t>τή</w:t>
+      </w:r>
+      <w:proofErr w:type="spellEnd"/>
+      <w:r>
+        <w:rPr>
+          <w:b/>
+          <w:bCs/>
+          <w:sz w:val="28"/>
+          <w:szCs w:val="28"/>
+        </w:rPr>
+        <w:t xml:space="preserve"> </w:t>
+      </w:r>
+      <w:r>
+        <w:rPr>
+          <w:b/>
+          <w:bCs/>
+          <w:sz w:val="28"/>
+          <w:szCs w:val="28"/>
+        </w:rPr>
+        <w:t>α</w:t>
+      </w:r>
+      <w:r>
+        <w:rPr>
+          <w:b/>
+          <w:bCs/>
+          <w:sz w:val="28"/>
+          <w:szCs w:val="28"/>
+        </w:rPr>
+        <w:t>να</w:t>
+      </w:r>
+      <w:proofErr w:type="spellStart"/>
+      <w:r>
+        <w:rPr>
+          <w:b/>
+          <w:bCs/>
+          <w:sz w:val="28"/>
+          <w:szCs w:val="28"/>
+        </w:rPr>
+        <w:t>φορά</w:t>
+      </w:r>
+      <w:proofErr w:type="spellEnd"/>
+      <w:r>
+        <w:rPr>
+          <w:b/>
+          <w:bCs/>
+          <w:sz w:val="28"/>
+          <w:szCs w:val="28"/>
+        </w:rPr>
+        <w:t xml:space="preserve"> (Report)</w:t>
+      </w:r>
+    </w:p>
+    <w:p>
+      <w:pPr>
+        <w:pStyle w:val="Default"/>
+        <w:rPr>
+          <w:b/>
+          <w:bCs/>
+          <w:sz w:val="28"/>
+          <w:szCs w:val="28"/>
+          <w:lang w:val="el-GR"/>
+        </w:rPr>
+      </w:pPr>
+    </w:p>
+    <w:p>
+      <w:pPr>
+        <w:pStyle w:val="Default"/>
+        <w:rPr>
+          <w:sz w:val="28"/>
+          <w:szCs w:val="28"/>
+          <w:lang w:val="el-GR"/>
+        </w:rPr>
+      </w:pPr>
+    </w:p>
+    <w:p>
+      <w:pPr>
+        <w:rPr>
+          <w:rStyle w:val="Hyperlink"/>
+          <w:b/>
+          <w:bCs/>
+          <w:color w:val="000000" w:themeColor="text1"/>
+          <w:sz w:val="24"/>
+          <w:szCs w:val="24"/>
+          <w:lang w:val="el-GR"/>
+        </w:rPr>
+      </w:pPr>
+      <w:r>
+        <w:rPr>
+          <w:rStyle w:val="Hyperlink"/>
+          <w:b/>
+          <w:bCs/>
+          <w:color w:val="000000" w:themeColor="text1"/>
+          <w:sz w:val="24"/>
+          <w:szCs w:val="24"/>
+          <w:lang w:val="el-GR"/>
+        </w:rPr>
+        <w:t xml:space="preserve">Ταυτότητα </w:t>
+      </w:r>
+      <w:r>
+        <w:rPr>
+          <w:rStyle w:val="Hyperlink"/>
+          <w:b/>
+          <w:bCs/>
+          <w:color w:val="000000" w:themeColor="text1"/>
+          <w:sz w:val="24"/>
+          <w:szCs w:val="24"/>
+        </w:rPr>
+        <w:t>web</w:t>
+      </w:r>
+      <w:r>
+        <w:rPr>
+          <w:rStyle w:val="Hyperlink"/>
+          <w:b/>
+          <w:bCs/>
+          <w:color w:val="000000" w:themeColor="text1"/>
+          <w:sz w:val="24"/>
+          <w:szCs w:val="24"/>
+          <w:lang w:val="el-GR"/>
+        </w:rPr>
+        <w:t xml:space="preserve"> </w:t>
+      </w:r>
+      <w:r>
+        <w:rPr>
+          <w:rStyle w:val="Hyperlink"/>
+          <w:b/>
+          <w:bCs/>
+          <w:color w:val="000000" w:themeColor="text1"/>
+          <w:sz w:val="24"/>
+          <w:szCs w:val="24"/>
+        </w:rPr>
+        <w:t>site</w:t>
+      </w:r>
+      <w:r>
+        <w:rPr>
+          <w:rStyle w:val="Hyperlink"/>
+          <w:b/>
+          <w:bCs/>
+          <w:color w:val="000000" w:themeColor="text1"/>
+          <w:sz w:val="24"/>
+          <w:szCs w:val="24"/>
+          <w:lang w:val="el-GR"/>
+        </w:rPr>
+        <w:t xml:space="preserve">: </w:t>
+      </w:r>
+    </w:p>
+    <w:p>
+      <w:pPr>
+        <w:rPr>
+          <w:rStyle w:val="Hyperlink"/>
+          <w:b/>
+          <w:bCs/>
+          <w:color w:val="000000" w:themeColor="text1"/>
+          <w:sz w:val="24"/>
+          <w:szCs w:val="24"/>
+          <w:u w:val="none"/>
+          <w:lang w:val="el-GR"/>
+        </w:rPr>
+      </w:pPr>
+      <w:r>
+        <w:rPr>
+          <w:rStyle w:val="Hyperlink"/>
+          <w:b/>
+          <w:bCs/>
+          <w:color w:val="000000" w:themeColor="text1"/>
+          <w:sz w:val="24"/>
+          <w:szCs w:val="24"/>
+          <w:highlight w:val="yellow"/>
+          <w:u w:val="none"/>
+          <w:lang w:val="el-GR"/>
+        </w:rPr>
+        <w:t>ΤΑΥΤΟΤΗΤΑ</w:t>
+      </w:r>
+    </w:p>
+    <w:p>
+      <w:pPr>
+        <w:rPr>
+          <w:rStyle w:val="Hyperlink"/>
+          <w:lang w:val="el-GR"/>
+        </w:rPr>
+      </w:pPr>
+      <w:r>
+        <w:rPr>
+          <w:rStyle w:val="Hyperlink"/>
+          <w:b/>
+          <w:bCs/>
+          <w:color w:val="000000" w:themeColor="text1"/>
+          <w:sz w:val="24"/>
+          <w:szCs w:val="24"/>
+          <w:lang w:val="el-GR"/>
+        </w:rPr>
+        <w:t>Καλές πρακτικές (</w:t>
+      </w:r>
+      <w:r>
+        <w:rPr>
+          <w:rStyle w:val="Hyperlink"/>
+          <w:b/>
+          <w:bCs/>
+          <w:color w:val="000000" w:themeColor="text1"/>
+          <w:sz w:val="24"/>
+          <w:szCs w:val="24"/>
+        </w:rPr>
+        <w:t>good</w:t>
+      </w:r>
+      <w:r>
+        <w:rPr>
+          <w:rStyle w:val="Hyperlink"/>
+          <w:b/>
+          <w:bCs/>
+          <w:color w:val="000000" w:themeColor="text1"/>
+          <w:sz w:val="24"/>
+          <w:szCs w:val="24"/>
+          <w:lang w:val="el-GR"/>
+        </w:rPr>
+        <w:t xml:space="preserve"> </w:t>
+      </w:r>
+      <w:r>
+        <w:rPr>
+          <w:rStyle w:val="Hyperlink"/>
+          <w:b/>
+          <w:bCs/>
+          <w:color w:val="000000" w:themeColor="text1"/>
+          <w:sz w:val="24"/>
+          <w:szCs w:val="24"/>
+        </w:rPr>
+        <w:t>practice</w:t>
+      </w:r>
+      <w:r>
+        <w:rPr>
+          <w:rStyle w:val="Hyperlink"/>
+          <w:b/>
+          <w:bCs/>
+          <w:color w:val="000000" w:themeColor="text1"/>
+          <w:sz w:val="24"/>
+          <w:szCs w:val="24"/>
+          <w:lang w:val="el-GR"/>
+        </w:rPr>
+        <w:t>):</w:t>
+      </w:r>
+    </w:p>
+    <w:p>
+      <w:pPr>
+        <w:rPr>
+          <w:sz w:val="20"/>
+          <w:szCs w:val="20"/>
+          <w:lang w:val="el-GR"/>
+        </w:rPr>
+      </w:pPr>
+      <w:hyperlink r:id="rId5" w:history="1">
+        <w:r>
+          <w:rPr>
+            <w:rStyle w:val="Hyperlink"/>
+            <w:sz w:val="20"/>
+            <w:szCs w:val="20"/>
+          </w:rPr>
+          <w:t>https</w:t>
+        </w:r>
+        <w:r>
+          <w:rPr>
+            <w:rStyle w:val="Hyperlink"/>
+            <w:sz w:val="20"/>
+            <w:szCs w:val="20"/>
+            <w:lang w:val="el-GR"/>
+          </w:rPr>
+          <w:t>://</w:t>
+        </w:r>
+        <w:r>
+          <w:rPr>
+            <w:rStyle w:val="Hyperlink"/>
+            <w:sz w:val="20"/>
+            <w:szCs w:val="20"/>
+          </w:rPr>
+          <w:t>www</w:t>
+        </w:r>
+        <w:r>
+          <w:rPr>
+            <w:rStyle w:val="Hyperlink"/>
+            <w:sz w:val="20"/>
+            <w:szCs w:val="20"/>
+            <w:lang w:val="el-GR"/>
+          </w:rPr>
+          <w:t>.</w:t>
+        </w:r>
+        <w:proofErr w:type="spellStart"/>
+        <w:r>
+          <w:rPr>
+            <w:rStyle w:val="Hyperlink"/>
+            <w:sz w:val="20"/>
+            <w:szCs w:val="20"/>
+          </w:rPr>
+          <w:t>gofundme</w:t>
+        </w:r>
+        <w:proofErr w:type="spellEnd"/>
+        <w:r>
+          <w:rPr>
+            <w:rStyle w:val="Hyperlink"/>
+            <w:sz w:val="20"/>
+            <w:szCs w:val="20"/>
+            <w:lang w:val="el-GR"/>
+          </w:rPr>
+          <w:t>.</w:t>
+        </w:r>
+        <w:r>
+          <w:rPr>
+            <w:rStyle w:val="Hyperlink"/>
+            <w:sz w:val="20"/>
+            <w:szCs w:val="20"/>
+          </w:rPr>
+          <w:t>com</w:t>
+        </w:r>
+        <w:r>
+          <w:rPr>
+            <w:rStyle w:val="Hyperlink"/>
+            <w:sz w:val="20"/>
+            <w:szCs w:val="20"/>
+            <w:lang w:val="el-GR"/>
+          </w:rPr>
+          <w:t>/</w:t>
+        </w:r>
+        <w:r>
+          <w:rPr>
+            <w:rStyle w:val="Hyperlink"/>
+            <w:sz w:val="20"/>
+            <w:szCs w:val="20"/>
+          </w:rPr>
+          <w:t>c</w:t>
+        </w:r>
+        <w:r>
+          <w:rPr>
+            <w:rStyle w:val="Hyperlink"/>
+            <w:sz w:val="20"/>
+            <w:szCs w:val="20"/>
+            <w:lang w:val="el-GR"/>
+          </w:rPr>
+          <w:t>/</w:t>
+        </w:r>
+        <w:r>
+          <w:rPr>
+            <w:rStyle w:val="Hyperlink"/>
+            <w:sz w:val="20"/>
+            <w:szCs w:val="20"/>
+          </w:rPr>
+          <w:t>blog</w:t>
+        </w:r>
+        <w:r>
+          <w:rPr>
+            <w:rStyle w:val="Hyperlink"/>
+            <w:sz w:val="20"/>
+            <w:szCs w:val="20"/>
+            <w:lang w:val="el-GR"/>
+          </w:rPr>
+          <w:t>/</w:t>
+        </w:r>
+        <w:r>
+          <w:rPr>
+            <w:rStyle w:val="Hyperlink"/>
+            <w:sz w:val="20"/>
+            <w:szCs w:val="20"/>
+          </w:rPr>
+          <w:t>charity</w:t>
+        </w:r>
+        <w:r>
+          <w:rPr>
+            <w:rStyle w:val="Hyperlink"/>
+            <w:sz w:val="20"/>
+            <w:szCs w:val="20"/>
+            <w:lang w:val="el-GR"/>
+          </w:rPr>
+          <w:t>-</w:t>
+        </w:r>
+        <w:r>
+          <w:rPr>
+            <w:rStyle w:val="Hyperlink"/>
+            <w:sz w:val="20"/>
+            <w:szCs w:val="20"/>
+          </w:rPr>
+          <w:t>fundraising</w:t>
+        </w:r>
+        <w:r>
+          <w:rPr>
+            <w:rStyle w:val="Hyperlink"/>
+            <w:sz w:val="20"/>
+            <w:szCs w:val="20"/>
+            <w:lang w:val="el-GR"/>
+          </w:rPr>
+          <w:t>-</w:t>
+        </w:r>
+        <w:r>
+          <w:rPr>
+            <w:rStyle w:val="Hyperlink"/>
+            <w:sz w:val="20"/>
+            <w:szCs w:val="20"/>
+          </w:rPr>
+          <w:t>sites</w:t>
+        </w:r>
+      </w:hyperlink>
+    </w:p>
+    <w:p>
+      <w:pPr>
+        <w:rPr>
+          <w:sz w:val="20"/>
+          <w:szCs w:val="20"/>
+        </w:rPr>
+      </w:pPr>
+      <w:hyperlink r:id="rId6" w:history="1">
+        <w:r>
+          <w:rPr>
+            <w:rStyle w:val="Hyperlink"/>
+            <w:sz w:val="20"/>
+            <w:szCs w:val="20"/>
+          </w:rPr>
+          <w:t>https</w:t>
+        </w:r>
+        <w:r>
+          <w:rPr>
+            <w:rStyle w:val="Hyperlink"/>
+            <w:sz w:val="20"/>
+            <w:szCs w:val="20"/>
+            <w:lang w:val="el-GR"/>
+          </w:rPr>
+          <w:t>://</w:t>
+        </w:r>
+        <w:proofErr w:type="spellStart"/>
+        <w:r>
+          <w:rPr>
+            <w:rStyle w:val="Hyperlink"/>
+            <w:sz w:val="20"/>
+            <w:szCs w:val="20"/>
+          </w:rPr>
+          <w:t>fundly</w:t>
+        </w:r>
+        <w:proofErr w:type="spellEnd"/>
+        <w:r>
+          <w:rPr>
+            <w:rStyle w:val="Hyperlink"/>
+            <w:sz w:val="20"/>
+            <w:szCs w:val="20"/>
+            <w:lang w:val="el-GR"/>
+          </w:rPr>
+          <w:t>.</w:t>
+        </w:r>
+        <w:r>
+          <w:rPr>
+            <w:rStyle w:val="Hyperlink"/>
+            <w:sz w:val="20"/>
+            <w:szCs w:val="20"/>
+          </w:rPr>
+          <w:t>com</w:t>
+        </w:r>
+        <w:r>
+          <w:rPr>
+            <w:rStyle w:val="Hyperlink"/>
+            <w:sz w:val="20"/>
+            <w:szCs w:val="20"/>
+            <w:lang w:val="el-GR"/>
+          </w:rPr>
+          <w:t>/</w:t>
+        </w:r>
+      </w:hyperlink>
+    </w:p>
+    <w:p>
+      <w:hyperlink r:id="rId7" w:history="1">
         <w:r>
           <w:rPr>
             <w:rStyle w:val="Hyperlink"/>
@@ -18,64 +813,4232 @@
       </w:hyperlink>
     </w:p>
     <w:p>
-      <w:pPr>
-        <w:rPr>
-          <w:rStyle w:val="Hyperlink"/>
-        </w:rPr>
-      </w:pPr>
-    </w:p>
-    <w:p>
-      <w:pPr>
-        <w:rPr>
-          <w:rStyle w:val="Hyperlink"/>
-        </w:rPr>
-      </w:pPr>
-      <w:hyperlink r:id="rId5" w:history="1">
-        <w:r>
-          <w:rPr>
-            <w:rStyle w:val="Hyperlink"/>
-          </w:rPr>
-          <w:t>https://topnonprofits.com/lists/best-nonprofits-on-the-web/</w:t>
+      <w:hyperlink r:id="rId8" w:history="1">
+        <w:r>
+          <w:rPr>
+            <w:rStyle w:val="Hyperlink"/>
+          </w:rPr>
+          <w:t>https://www.facebook.com/fundraisers/</w:t>
         </w:r>
       </w:hyperlink>
     </w:p>
     <w:p>
-      <w:pPr>
-        <w:rPr>
-          <w:rStyle w:val="Hyperlink"/>
-        </w:rPr>
-      </w:pPr>
-      <w:hyperlink r:id="rId6" w:history="1">
-        <w:r>
-          <w:rPr>
-            <w:rStyle w:val="Hyperlink"/>
-          </w:rPr>
-          <w:t>http://www.weareoneorg.com/</w:t>
+      <w:hyperlink r:id="rId9" w:history="1">
+        <w:r>
+          <w:rPr>
+            <w:rStyle w:val="Hyperlink"/>
+          </w:rPr>
+          <w:t>https://www.savethechildren.org/</w:t>
         </w:r>
       </w:hyperlink>
     </w:p>
     <w:p>
-      <w:hyperlink r:id="rId7" w:history="1">
-        <w:r>
-          <w:rPr>
-            <w:rStyle w:val="Hyperlink"/>
-          </w:rPr>
-          <w:t>https://codepen.io/brapastor/pen/BWyomB</w:t>
-        </w:r>
-      </w:hyperlink>
-    </w:p>
-    <w:p>
+      <w:pPr>
+        <w:rPr>
+          <w:rStyle w:val="Hyperlink"/>
+          <w:b/>
+          <w:bCs/>
+          <w:color w:val="000000" w:themeColor="text1"/>
+          <w:sz w:val="24"/>
+          <w:szCs w:val="24"/>
+          <w:lang w:val="el-GR"/>
+        </w:rPr>
+      </w:pPr>
+    </w:p>
+    <w:p>
+      <w:pPr>
+        <w:rPr>
+          <w:rStyle w:val="Hyperlink"/>
+          <w:b/>
+          <w:bCs/>
+          <w:color w:val="000000" w:themeColor="text1"/>
+          <w:sz w:val="24"/>
+          <w:szCs w:val="24"/>
+          <w:lang w:val="el-GR"/>
+        </w:rPr>
+      </w:pPr>
+      <w:r>
+        <w:rPr>
+          <w:rStyle w:val="Hyperlink"/>
+          <w:b/>
+          <w:bCs/>
+          <w:color w:val="000000" w:themeColor="text1"/>
+          <w:sz w:val="24"/>
+          <w:szCs w:val="24"/>
+          <w:lang w:val="el-GR"/>
+        </w:rPr>
+        <w:t xml:space="preserve">Δέντρο πλοήγησης του </w:t>
+      </w:r>
+      <w:r>
+        <w:rPr>
+          <w:rStyle w:val="Hyperlink"/>
+          <w:b/>
+          <w:bCs/>
+          <w:color w:val="000000" w:themeColor="text1"/>
+          <w:sz w:val="24"/>
+          <w:szCs w:val="24"/>
+        </w:rPr>
+        <w:t>web</w:t>
+      </w:r>
+      <w:r>
+        <w:rPr>
+          <w:rStyle w:val="Hyperlink"/>
+          <w:b/>
+          <w:bCs/>
+          <w:color w:val="000000" w:themeColor="text1"/>
+          <w:sz w:val="24"/>
+          <w:szCs w:val="24"/>
+          <w:lang w:val="el-GR"/>
+        </w:rPr>
+        <w:t xml:space="preserve"> </w:t>
+      </w:r>
+      <w:r>
+        <w:rPr>
+          <w:rStyle w:val="Hyperlink"/>
+          <w:b/>
+          <w:bCs/>
+          <w:color w:val="000000" w:themeColor="text1"/>
+          <w:sz w:val="24"/>
+          <w:szCs w:val="24"/>
+        </w:rPr>
+        <w:t>site</w:t>
+      </w:r>
+      <w:r>
+        <w:rPr>
+          <w:rStyle w:val="Hyperlink"/>
+          <w:b/>
+          <w:bCs/>
+          <w:color w:val="000000" w:themeColor="text1"/>
+          <w:sz w:val="24"/>
+          <w:szCs w:val="24"/>
+          <w:lang w:val="el-GR"/>
+        </w:rPr>
+        <w:t xml:space="preserve"> (</w:t>
+      </w:r>
+      <w:r>
+        <w:rPr>
+          <w:rStyle w:val="Hyperlink"/>
+          <w:b/>
+          <w:bCs/>
+          <w:color w:val="000000" w:themeColor="text1"/>
+          <w:sz w:val="24"/>
+          <w:szCs w:val="24"/>
+        </w:rPr>
+        <w:t>sitemap</w:t>
+      </w:r>
+      <w:r>
+        <w:rPr>
+          <w:rStyle w:val="Hyperlink"/>
+          <w:b/>
+          <w:bCs/>
+          <w:color w:val="000000" w:themeColor="text1"/>
+          <w:sz w:val="24"/>
+          <w:szCs w:val="24"/>
+          <w:lang w:val="el-GR"/>
+        </w:rPr>
+        <w:t>):</w:t>
+      </w:r>
+    </w:p>
+    <w:p>
+      <w:pPr>
+        <w:rPr>
+          <w:rStyle w:val="Hyperlink"/>
+          <w:color w:val="000000" w:themeColor="text1"/>
+          <w:sz w:val="24"/>
+          <w:szCs w:val="24"/>
+          <w:u w:val="none"/>
+          <w:lang w:val="el-GR"/>
+        </w:rPr>
+      </w:pPr>
+    </w:p>
+    <w:p>
+      <w:pPr>
+        <w:rPr>
+          <w:rStyle w:val="Hyperlink"/>
+          <w:b/>
+          <w:bCs/>
+          <w:color w:val="000000" w:themeColor="text1"/>
+          <w:sz w:val="24"/>
+          <w:szCs w:val="24"/>
+          <w:lang w:val="el-GR"/>
+        </w:rPr>
+      </w:pPr>
+      <w:r>
+        <w:rPr>
+          <w:rStyle w:val="Hyperlink"/>
+          <w:b/>
+          <w:bCs/>
+          <w:color w:val="000000" w:themeColor="text1"/>
+          <w:sz w:val="24"/>
+          <w:szCs w:val="24"/>
+          <w:lang w:val="el-GR"/>
+        </w:rPr>
+        <w:t>Τεχνολογία και εργαλεία</w:t>
+      </w:r>
+      <w:r>
+        <w:rPr>
+          <w:rStyle w:val="Hyperlink"/>
+          <w:b/>
+          <w:bCs/>
+          <w:color w:val="000000" w:themeColor="text1"/>
+          <w:sz w:val="24"/>
+          <w:szCs w:val="24"/>
+          <w:lang w:val="el-GR"/>
+        </w:rPr>
+        <w:t>:</w:t>
+      </w:r>
+    </w:p>
+    <w:p>
+      <w:pPr>
+        <w:pStyle w:val="Default"/>
+        <w:rPr>
+          <w:rStyle w:val="Hyperlink"/>
+          <w:rFonts w:ascii="Tahoma" w:hAnsi="Tahoma" w:cs="Tahoma"/>
+          <w:color w:val="000000" w:themeColor="text1"/>
+          <w:sz w:val="20"/>
+          <w:szCs w:val="20"/>
+          <w:u w:val="none"/>
+        </w:rPr>
+      </w:pPr>
+      <w:r>
+        <w:rPr>
+          <w:rFonts w:ascii="Tahoma" w:hAnsi="Tahoma" w:cs="Tahoma"/>
+          <w:sz w:val="20"/>
+          <w:szCs w:val="20"/>
+        </w:rPr>
+        <w:t>H</w:t>
+      </w:r>
+      <w:r>
+        <w:rPr>
+          <w:rStyle w:val="Hyperlink"/>
+          <w:rFonts w:ascii="Tahoma" w:hAnsi="Tahoma" w:cs="Tahoma"/>
+          <w:color w:val="000000" w:themeColor="text1"/>
+          <w:sz w:val="20"/>
+          <w:szCs w:val="20"/>
+          <w:u w:val="none"/>
+        </w:rPr>
+        <w:t>TML5</w:t>
+      </w:r>
+    </w:p>
+    <w:p>
+      <w:pPr>
+        <w:pStyle w:val="Default"/>
+        <w:rPr>
+          <w:rStyle w:val="Hyperlink"/>
+          <w:rFonts w:ascii="Tahoma" w:hAnsi="Tahoma" w:cs="Tahoma"/>
+          <w:color w:val="000000" w:themeColor="text1"/>
+          <w:sz w:val="20"/>
+          <w:szCs w:val="20"/>
+          <w:u w:val="none"/>
+        </w:rPr>
+      </w:pPr>
+      <w:r>
+        <w:rPr>
+          <w:rStyle w:val="Hyperlink"/>
+          <w:rFonts w:ascii="Tahoma" w:hAnsi="Tahoma" w:cs="Tahoma"/>
+          <w:color w:val="000000" w:themeColor="text1"/>
+          <w:sz w:val="20"/>
+          <w:szCs w:val="20"/>
+          <w:u w:val="none"/>
+        </w:rPr>
+        <w:t>CS</w:t>
+      </w:r>
+      <w:r>
+        <w:rPr>
+          <w:rStyle w:val="Hyperlink"/>
+          <w:rFonts w:ascii="Tahoma" w:hAnsi="Tahoma" w:cs="Tahoma"/>
+          <w:color w:val="000000" w:themeColor="text1"/>
+          <w:sz w:val="20"/>
+          <w:szCs w:val="20"/>
+          <w:u w:val="none"/>
+        </w:rPr>
+        <w:t>S</w:t>
+      </w:r>
+      <w:r>
+        <w:rPr>
+          <w:rStyle w:val="Hyperlink"/>
+          <w:rFonts w:ascii="Tahoma" w:hAnsi="Tahoma" w:cs="Tahoma"/>
+          <w:color w:val="000000" w:themeColor="text1"/>
+          <w:sz w:val="20"/>
+          <w:szCs w:val="20"/>
+          <w:u w:val="none"/>
+        </w:rPr>
+        <w:t>3</w:t>
+      </w:r>
+    </w:p>
+    <w:p>
+      <w:pPr>
+        <w:pStyle w:val="Default"/>
+        <w:rPr>
+          <w:rStyle w:val="Hyperlink"/>
+          <w:rFonts w:ascii="Tahoma" w:hAnsi="Tahoma" w:cs="Tahoma"/>
+          <w:color w:val="000000" w:themeColor="text1"/>
+          <w:sz w:val="20"/>
+          <w:szCs w:val="20"/>
+          <w:u w:val="none"/>
+        </w:rPr>
+      </w:pPr>
+      <w:r>
+        <w:rPr>
+          <w:rStyle w:val="Hyperlink"/>
+          <w:rFonts w:ascii="Tahoma" w:hAnsi="Tahoma" w:cs="Tahoma"/>
+          <w:color w:val="000000" w:themeColor="text1"/>
+          <w:sz w:val="20"/>
+          <w:szCs w:val="20"/>
+          <w:u w:val="none"/>
+        </w:rPr>
+        <w:t>Bootstrap 3</w:t>
+      </w:r>
+      <w:r>
+        <w:rPr>
+          <w:rStyle w:val="Hyperlink"/>
+          <w:rFonts w:ascii="Tahoma" w:hAnsi="Tahoma" w:cs="Tahoma"/>
+          <w:color w:val="000000" w:themeColor="text1"/>
+          <w:sz w:val="20"/>
+          <w:szCs w:val="20"/>
+          <w:u w:val="none"/>
+        </w:rPr>
+        <w:t xml:space="preserve"> &amp; 4</w:t>
+      </w:r>
+    </w:p>
+    <w:p>
+      <w:pPr>
+        <w:pStyle w:val="Default"/>
+        <w:rPr>
+          <w:rStyle w:val="Hyperlink"/>
+          <w:rFonts w:ascii="Tahoma" w:hAnsi="Tahoma" w:cs="Tahoma"/>
+          <w:color w:val="000000" w:themeColor="text1"/>
+          <w:sz w:val="20"/>
+          <w:szCs w:val="20"/>
+          <w:u w:val="none"/>
+        </w:rPr>
+      </w:pPr>
+      <w:r>
+        <w:rPr>
+          <w:rStyle w:val="Hyperlink"/>
+          <w:rFonts w:ascii="Tahoma" w:hAnsi="Tahoma" w:cs="Tahoma"/>
+          <w:color w:val="000000" w:themeColor="text1"/>
+          <w:sz w:val="20"/>
+          <w:szCs w:val="20"/>
+          <w:u w:val="none"/>
+        </w:rPr>
+        <w:t>Visual studio code / extensions</w:t>
+      </w:r>
+    </w:p>
+    <w:p>
+      <w:pPr>
+        <w:pStyle w:val="Default"/>
+        <w:rPr>
+          <w:rStyle w:val="Hyperlink"/>
+          <w:rFonts w:ascii="Tahoma" w:hAnsi="Tahoma" w:cs="Tahoma"/>
+          <w:color w:val="000000" w:themeColor="text1"/>
+          <w:sz w:val="20"/>
+          <w:szCs w:val="20"/>
+          <w:u w:val="none"/>
+        </w:rPr>
+      </w:pPr>
+      <w:r>
+        <w:rPr>
+          <w:rStyle w:val="Hyperlink"/>
+          <w:rFonts w:ascii="Tahoma" w:hAnsi="Tahoma" w:cs="Tahoma"/>
+          <w:color w:val="000000" w:themeColor="text1"/>
+          <w:sz w:val="20"/>
+          <w:szCs w:val="20"/>
+          <w:u w:val="none"/>
+        </w:rPr>
+        <w:t xml:space="preserve">Dreamweaver </w:t>
+      </w:r>
+      <w:r>
+        <w:rPr>
+          <w:rStyle w:val="Hyperlink"/>
+          <w:rFonts w:ascii="Tahoma" w:hAnsi="Tahoma" w:cs="Tahoma"/>
+          <w:color w:val="000000" w:themeColor="text1"/>
+          <w:sz w:val="20"/>
+          <w:szCs w:val="20"/>
+          <w:u w:val="none"/>
+        </w:rPr>
+        <w:t>CS6</w:t>
+      </w:r>
+    </w:p>
+    <w:p>
+      <w:pPr>
+        <w:pStyle w:val="Default"/>
+        <w:rPr>
+          <w:rStyle w:val="Hyperlink"/>
+          <w:rFonts w:ascii="Tahoma" w:hAnsi="Tahoma" w:cs="Tahoma"/>
+          <w:color w:val="000000" w:themeColor="text1"/>
+          <w:sz w:val="20"/>
+          <w:szCs w:val="20"/>
+          <w:u w:val="none"/>
+        </w:rPr>
+      </w:pPr>
+      <w:r>
+        <w:rPr>
+          <w:rStyle w:val="Hyperlink"/>
+          <w:rFonts w:ascii="Tahoma" w:hAnsi="Tahoma" w:cs="Tahoma"/>
+          <w:color w:val="000000" w:themeColor="text1"/>
+          <w:sz w:val="20"/>
+          <w:szCs w:val="20"/>
+          <w:u w:val="none"/>
+        </w:rPr>
+        <w:t xml:space="preserve">Photoshop </w:t>
+      </w:r>
+      <w:r>
+        <w:rPr>
+          <w:rStyle w:val="Hyperlink"/>
+          <w:rFonts w:ascii="Tahoma" w:hAnsi="Tahoma" w:cs="Tahoma"/>
+          <w:color w:val="000000" w:themeColor="text1"/>
+          <w:sz w:val="20"/>
+          <w:szCs w:val="20"/>
+          <w:u w:val="none"/>
+        </w:rPr>
+        <w:t>2020</w:t>
+      </w:r>
+    </w:p>
+    <w:p>
+      <w:pPr>
+        <w:pStyle w:val="Default"/>
+        <w:rPr>
+          <w:rFonts w:ascii="Tahoma" w:hAnsi="Tahoma" w:cs="Tahoma"/>
+          <w:sz w:val="20"/>
+          <w:szCs w:val="20"/>
+        </w:rPr>
+      </w:pPr>
+      <w:r>
+        <w:rPr>
+          <w:rStyle w:val="Hyperlink"/>
+          <w:rFonts w:ascii="Tahoma" w:hAnsi="Tahoma" w:cs="Tahoma"/>
+          <w:color w:val="000000" w:themeColor="text1"/>
+          <w:sz w:val="20"/>
+          <w:szCs w:val="20"/>
+          <w:u w:val="none"/>
+        </w:rPr>
+        <w:t>Git</w:t>
+      </w:r>
+      <w:r>
+        <w:rPr>
+          <w:rStyle w:val="Hyperlink"/>
+          <w:rFonts w:ascii="Tahoma" w:hAnsi="Tahoma" w:cs="Tahoma"/>
+          <w:color w:val="000000" w:themeColor="text1"/>
+          <w:sz w:val="20"/>
+          <w:szCs w:val="20"/>
+          <w:u w:val="none"/>
+          <w:lang w:val="el-GR"/>
+        </w:rPr>
+        <w:t>Η</w:t>
+      </w:r>
+      <w:r>
+        <w:rPr>
+          <w:rStyle w:val="Hyperlink"/>
+          <w:rFonts w:ascii="Tahoma" w:hAnsi="Tahoma" w:cs="Tahoma"/>
+          <w:color w:val="000000" w:themeColor="text1"/>
+          <w:sz w:val="20"/>
+          <w:szCs w:val="20"/>
+          <w:u w:val="none"/>
+        </w:rPr>
+        <w:t>ub</w:t>
+      </w:r>
+    </w:p>
+    <w:p>
+      <w:pPr>
+        <w:pStyle w:val="Default"/>
+      </w:pPr>
+    </w:p>
+    <w:p>
+      <w:pPr>
+        <w:pStyle w:val="Default"/>
+      </w:pPr>
+    </w:p>
+    <w:p>
+      <w:pPr>
+        <w:pStyle w:val="Default"/>
+      </w:pPr>
+    </w:p>
+    <w:p>
+      <w:pPr>
+        <w:rPr>
+          <w:rStyle w:val="Hyperlink"/>
+          <w:b/>
+          <w:bCs/>
+          <w:color w:val="000000" w:themeColor="text1"/>
+          <w:sz w:val="24"/>
+          <w:szCs w:val="24"/>
+          <w:lang w:val="el-GR"/>
+        </w:rPr>
+      </w:pPr>
+      <w:r>
+        <w:rPr>
+          <w:rStyle w:val="Hyperlink"/>
+          <w:b/>
+          <w:bCs/>
+          <w:color w:val="000000" w:themeColor="text1"/>
+          <w:sz w:val="24"/>
+          <w:szCs w:val="24"/>
+          <w:lang w:val="el-GR"/>
+        </w:rPr>
+        <w:lastRenderedPageBreak/>
+        <w:t xml:space="preserve">Παραμετροποίηση προτύπου (template): </w:t>
+      </w:r>
+    </w:p>
+    <w:p>
+      <w:pPr>
+        <w:rPr>
+          <w:lang w:val="el-GR"/>
+        </w:rPr>
+      </w:pPr>
+      <w:r>
+        <w:rPr>
+          <w:lang w:val="el-GR"/>
+        </w:rPr>
+        <w:t xml:space="preserve">Χρησιμοποιήθηκε το πρότυπο </w:t>
+      </w:r>
+      <w:r>
+        <w:t>Bocor</w:t>
+      </w:r>
+      <w:r>
+        <w:rPr>
+          <w:lang w:val="el-GR"/>
+        </w:rPr>
+        <w:t xml:space="preserve"> (</w:t>
+      </w:r>
+      <w:r>
+        <w:t>Bootstrap</w:t>
+      </w:r>
+      <w:r>
+        <w:rPr>
+          <w:lang w:val="el-GR"/>
+        </w:rPr>
+        <w:t xml:space="preserve">), </w:t>
+      </w:r>
+    </w:p>
+    <w:p>
+      <w:pPr>
+        <w:rPr>
+          <w:rStyle w:val="Hyperlink"/>
+          <w:b/>
+          <w:bCs/>
+          <w:color w:val="000000" w:themeColor="text1"/>
+          <w:sz w:val="24"/>
+          <w:szCs w:val="24"/>
+          <w:lang w:val="el-GR"/>
+        </w:rPr>
+      </w:pPr>
+    </w:p>
+    <w:p>
+      <w:pPr>
+        <w:rPr>
+          <w:rStyle w:val="Hyperlink"/>
+          <w:b/>
+          <w:bCs/>
+          <w:color w:val="000000" w:themeColor="text1"/>
+          <w:sz w:val="24"/>
+          <w:szCs w:val="24"/>
+          <w:lang w:val="el-GR"/>
+        </w:rPr>
+      </w:pPr>
+    </w:p>
+    <w:p>
+      <w:pPr>
+        <w:rPr>
+          <w:rStyle w:val="Hyperlink"/>
+          <w:b/>
+          <w:bCs/>
+          <w:color w:val="000000" w:themeColor="text1"/>
+          <w:sz w:val="24"/>
+          <w:szCs w:val="24"/>
+          <w:lang w:val="el-GR"/>
+        </w:rPr>
+      </w:pPr>
+    </w:p>
+    <w:p>
+      <w:pPr>
+        <w:rPr>
+          <w:rStyle w:val="Hyperlink"/>
+          <w:b/>
+          <w:bCs/>
+          <w:color w:val="000000" w:themeColor="text1"/>
+          <w:sz w:val="24"/>
+          <w:szCs w:val="24"/>
+        </w:rPr>
+      </w:pPr>
+      <w:r>
+        <w:rPr>
+          <w:rStyle w:val="Hyperlink"/>
+          <w:b/>
+          <w:bCs/>
+          <w:color w:val="000000" w:themeColor="text1"/>
+          <w:sz w:val="24"/>
+          <w:szCs w:val="24"/>
+          <w:lang w:val="el-GR"/>
+        </w:rPr>
+        <w:t>Επέκταση</w:t>
+      </w:r>
+      <w:r>
+        <w:rPr>
+          <w:rStyle w:val="Hyperlink"/>
+          <w:b/>
+          <w:bCs/>
+          <w:color w:val="000000" w:themeColor="text1"/>
+          <w:sz w:val="24"/>
+          <w:szCs w:val="24"/>
+        </w:rPr>
+        <w:t xml:space="preserve"> </w:t>
+      </w:r>
+      <w:r>
+        <w:rPr>
+          <w:rStyle w:val="Hyperlink"/>
+          <w:b/>
+          <w:bCs/>
+          <w:color w:val="000000" w:themeColor="text1"/>
+          <w:sz w:val="24"/>
+          <w:szCs w:val="24"/>
+          <w:lang w:val="el-GR"/>
+        </w:rPr>
+        <w:t>λειτουργικότητας</w:t>
+      </w:r>
+      <w:r>
+        <w:rPr>
+          <w:rStyle w:val="Hyperlink"/>
+          <w:b/>
+          <w:bCs/>
+          <w:color w:val="000000" w:themeColor="text1"/>
+          <w:sz w:val="24"/>
+          <w:szCs w:val="24"/>
+        </w:rPr>
+        <w:t xml:space="preserve"> </w:t>
+      </w:r>
+      <w:r>
+        <w:rPr>
+          <w:rStyle w:val="Hyperlink"/>
+          <w:b/>
+          <w:bCs/>
+          <w:color w:val="000000" w:themeColor="text1"/>
+          <w:sz w:val="24"/>
+          <w:szCs w:val="24"/>
+        </w:rPr>
+        <w:t>website/</w:t>
+      </w:r>
+      <w:r>
+        <w:rPr>
+          <w:rStyle w:val="Hyperlink"/>
+          <w:b/>
+          <w:bCs/>
+          <w:color w:val="000000" w:themeColor="text1"/>
+          <w:sz w:val="24"/>
+          <w:szCs w:val="24"/>
+        </w:rPr>
+        <w:t xml:space="preserve"> </w:t>
+      </w:r>
+      <w:r>
+        <w:rPr>
+          <w:rStyle w:val="Hyperlink"/>
+          <w:b/>
+          <w:bCs/>
+          <w:color w:val="000000" w:themeColor="text1"/>
+          <w:sz w:val="24"/>
+          <w:szCs w:val="24"/>
+          <w:lang w:val="el-GR"/>
+        </w:rPr>
+        <w:t>προτύπου</w:t>
+      </w:r>
+      <w:r>
+        <w:rPr>
+          <w:rStyle w:val="Hyperlink"/>
+          <w:b/>
+          <w:bCs/>
+          <w:color w:val="000000" w:themeColor="text1"/>
+          <w:sz w:val="24"/>
+          <w:szCs w:val="24"/>
+        </w:rPr>
+        <w:t>:</w:t>
+      </w:r>
+    </w:p>
+    <w:p>
+      <w:pPr>
+        <w:spacing w:after="0" w:line="270" w:lineRule="atLeast"/>
+        <w:jc w:val="center"/>
+        <w:rPr>
+          <w:rFonts w:ascii="Menlo" w:eastAsia="Times New Roman" w:hAnsi="Menlo" w:cs="Menlo"/>
+          <w:color w:val="000000" w:themeColor="text1"/>
+          <w:sz w:val="18"/>
+          <w:szCs w:val="18"/>
+          <w:lang w:val="el-GR"/>
+        </w:rPr>
+      </w:pPr>
+      <w:r>
+        <w:rPr>
+          <w:rFonts w:ascii="Menlo" w:eastAsia="Times New Roman" w:hAnsi="Menlo" w:cs="Menlo"/>
+          <w:color w:val="000000" w:themeColor="text1"/>
+          <w:sz w:val="18"/>
+          <w:szCs w:val="18"/>
+          <w:lang w:val="el-GR"/>
+        </w:rPr>
+        <w:t>&lt;</w:t>
+      </w:r>
+      <w:r>
+        <w:rPr>
+          <w:rFonts w:ascii="Menlo" w:eastAsia="Times New Roman" w:hAnsi="Menlo" w:cs="Menlo"/>
+          <w:color w:val="000000" w:themeColor="text1"/>
+          <w:sz w:val="18"/>
+          <w:szCs w:val="18"/>
+        </w:rPr>
+        <w:t>link</w:t>
+      </w:r>
+      <w:r>
+        <w:rPr>
+          <w:rFonts w:ascii="Menlo" w:eastAsia="Times New Roman" w:hAnsi="Menlo" w:cs="Menlo"/>
+          <w:color w:val="000000" w:themeColor="text1"/>
+          <w:sz w:val="18"/>
+          <w:szCs w:val="18"/>
+          <w:lang w:val="el-GR"/>
+        </w:rPr>
+        <w:t xml:space="preserve"> </w:t>
+      </w:r>
+      <w:proofErr w:type="spellStart"/>
+      <w:r>
+        <w:rPr>
+          <w:rFonts w:ascii="Menlo" w:eastAsia="Times New Roman" w:hAnsi="Menlo" w:cs="Menlo"/>
+          <w:color w:val="000000" w:themeColor="text1"/>
+          <w:sz w:val="18"/>
+          <w:szCs w:val="18"/>
+        </w:rPr>
+        <w:t>rel</w:t>
+      </w:r>
+      <w:proofErr w:type="spellEnd"/>
+      <w:r>
+        <w:rPr>
+          <w:rFonts w:ascii="Menlo" w:eastAsia="Times New Roman" w:hAnsi="Menlo" w:cs="Menlo"/>
+          <w:color w:val="000000" w:themeColor="text1"/>
+          <w:sz w:val="18"/>
+          <w:szCs w:val="18"/>
+          <w:lang w:val="el-GR"/>
+        </w:rPr>
+        <w:t>="</w:t>
+      </w:r>
+      <w:r>
+        <w:rPr>
+          <w:rFonts w:ascii="Menlo" w:eastAsia="Times New Roman" w:hAnsi="Menlo" w:cs="Menlo"/>
+          <w:color w:val="000000" w:themeColor="text1"/>
+          <w:sz w:val="18"/>
+          <w:szCs w:val="18"/>
+        </w:rPr>
+        <w:t>stylesheet</w:t>
+      </w:r>
+      <w:r>
+        <w:rPr>
+          <w:rFonts w:ascii="Menlo" w:eastAsia="Times New Roman" w:hAnsi="Menlo" w:cs="Menlo"/>
+          <w:color w:val="000000" w:themeColor="text1"/>
+          <w:sz w:val="18"/>
+          <w:szCs w:val="18"/>
+          <w:lang w:val="el-GR"/>
+        </w:rPr>
+        <w:t>"</w:t>
+      </w:r>
+    </w:p>
+    <w:p>
+      <w:pPr>
+        <w:spacing w:after="0" w:line="270" w:lineRule="atLeast"/>
+        <w:jc w:val="center"/>
+        <w:rPr>
+          <w:rFonts w:ascii="Menlo" w:eastAsia="Times New Roman" w:hAnsi="Menlo" w:cs="Menlo"/>
+          <w:color w:val="000000" w:themeColor="text1"/>
+          <w:sz w:val="18"/>
+          <w:szCs w:val="18"/>
+          <w:lang w:val="el-GR"/>
+        </w:rPr>
+      </w:pPr>
+      <w:proofErr w:type="spellStart"/>
+      <w:r>
+        <w:rPr>
+          <w:rFonts w:ascii="Menlo" w:eastAsia="Times New Roman" w:hAnsi="Menlo" w:cs="Menlo"/>
+          <w:color w:val="000000" w:themeColor="text1"/>
+          <w:sz w:val="18"/>
+          <w:szCs w:val="18"/>
+        </w:rPr>
+        <w:t>href</w:t>
+      </w:r>
+      <w:proofErr w:type="spellEnd"/>
+      <w:r>
+        <w:rPr>
+          <w:rFonts w:ascii="Menlo" w:eastAsia="Times New Roman" w:hAnsi="Menlo" w:cs="Menlo"/>
+          <w:color w:val="000000" w:themeColor="text1"/>
+          <w:sz w:val="18"/>
+          <w:szCs w:val="18"/>
+          <w:lang w:val="el-GR"/>
+        </w:rPr>
+        <w:t>="</w:t>
+      </w:r>
+      <w:r>
+        <w:rPr>
+          <w:rFonts w:ascii="Menlo" w:eastAsia="Times New Roman" w:hAnsi="Menlo" w:cs="Menlo"/>
+          <w:color w:val="000000" w:themeColor="text1"/>
+          <w:sz w:val="18"/>
+          <w:szCs w:val="18"/>
+        </w:rPr>
+        <w:t>https</w:t>
+      </w:r>
+      <w:r>
+        <w:rPr>
+          <w:rFonts w:ascii="Menlo" w:eastAsia="Times New Roman" w:hAnsi="Menlo" w:cs="Menlo"/>
+          <w:color w:val="000000" w:themeColor="text1"/>
+          <w:sz w:val="18"/>
+          <w:szCs w:val="18"/>
+          <w:lang w:val="el-GR"/>
+        </w:rPr>
+        <w:t>://</w:t>
+      </w:r>
+      <w:proofErr w:type="spellStart"/>
+      <w:r>
+        <w:rPr>
+          <w:rFonts w:ascii="Menlo" w:eastAsia="Times New Roman" w:hAnsi="Menlo" w:cs="Menlo"/>
+          <w:color w:val="000000" w:themeColor="text1"/>
+          <w:sz w:val="18"/>
+          <w:szCs w:val="18"/>
+        </w:rPr>
+        <w:t>stackpath</w:t>
+      </w:r>
+      <w:proofErr w:type="spellEnd"/>
+      <w:r>
+        <w:rPr>
+          <w:rFonts w:ascii="Menlo" w:eastAsia="Times New Roman" w:hAnsi="Menlo" w:cs="Menlo"/>
+          <w:color w:val="000000" w:themeColor="text1"/>
+          <w:sz w:val="18"/>
+          <w:szCs w:val="18"/>
+          <w:lang w:val="el-GR"/>
+        </w:rPr>
+        <w:t>.</w:t>
+      </w:r>
+      <w:proofErr w:type="spellStart"/>
+      <w:r>
+        <w:rPr>
+          <w:rFonts w:ascii="Menlo" w:eastAsia="Times New Roman" w:hAnsi="Menlo" w:cs="Menlo"/>
+          <w:color w:val="000000" w:themeColor="text1"/>
+          <w:sz w:val="18"/>
+          <w:szCs w:val="18"/>
+        </w:rPr>
+        <w:t>bootstrapcdn</w:t>
+      </w:r>
+      <w:proofErr w:type="spellEnd"/>
+      <w:r>
+        <w:rPr>
+          <w:rFonts w:ascii="Menlo" w:eastAsia="Times New Roman" w:hAnsi="Menlo" w:cs="Menlo"/>
+          <w:color w:val="000000" w:themeColor="text1"/>
+          <w:sz w:val="18"/>
+          <w:szCs w:val="18"/>
+          <w:lang w:val="el-GR"/>
+        </w:rPr>
+        <w:t>.</w:t>
+      </w:r>
+      <w:r>
+        <w:rPr>
+          <w:rFonts w:ascii="Menlo" w:eastAsia="Times New Roman" w:hAnsi="Menlo" w:cs="Menlo"/>
+          <w:color w:val="000000" w:themeColor="text1"/>
+          <w:sz w:val="18"/>
+          <w:szCs w:val="18"/>
+        </w:rPr>
+        <w:t>com</w:t>
+      </w:r>
+      <w:r>
+        <w:rPr>
+          <w:rFonts w:ascii="Menlo" w:eastAsia="Times New Roman" w:hAnsi="Menlo" w:cs="Menlo"/>
+          <w:color w:val="000000" w:themeColor="text1"/>
+          <w:sz w:val="18"/>
+          <w:szCs w:val="18"/>
+          <w:lang w:val="el-GR"/>
+        </w:rPr>
+        <w:t>/</w:t>
+      </w:r>
+      <w:r>
+        <w:rPr>
+          <w:rFonts w:ascii="Menlo" w:eastAsia="Times New Roman" w:hAnsi="Menlo" w:cs="Menlo"/>
+          <w:color w:val="000000" w:themeColor="text1"/>
+          <w:sz w:val="18"/>
+          <w:szCs w:val="18"/>
+        </w:rPr>
+        <w:t>bootstrap</w:t>
+      </w:r>
+      <w:r>
+        <w:rPr>
+          <w:rFonts w:ascii="Menlo" w:eastAsia="Times New Roman" w:hAnsi="Menlo" w:cs="Menlo"/>
+          <w:color w:val="000000" w:themeColor="text1"/>
+          <w:sz w:val="18"/>
+          <w:szCs w:val="18"/>
+          <w:lang w:val="el-GR"/>
+        </w:rPr>
+        <w:t>/4.3.1/</w:t>
+      </w:r>
+      <w:proofErr w:type="spellStart"/>
+      <w:r>
+        <w:rPr>
+          <w:rFonts w:ascii="Menlo" w:eastAsia="Times New Roman" w:hAnsi="Menlo" w:cs="Menlo"/>
+          <w:color w:val="000000" w:themeColor="text1"/>
+          <w:sz w:val="18"/>
+          <w:szCs w:val="18"/>
+        </w:rPr>
+        <w:t>css</w:t>
+      </w:r>
+      <w:proofErr w:type="spellEnd"/>
+      <w:r>
+        <w:rPr>
+          <w:rFonts w:ascii="Menlo" w:eastAsia="Times New Roman" w:hAnsi="Menlo" w:cs="Menlo"/>
+          <w:color w:val="000000" w:themeColor="text1"/>
+          <w:sz w:val="18"/>
+          <w:szCs w:val="18"/>
+          <w:lang w:val="el-GR"/>
+        </w:rPr>
+        <w:t>/</w:t>
+      </w:r>
+      <w:r>
+        <w:rPr>
+          <w:rFonts w:ascii="Menlo" w:eastAsia="Times New Roman" w:hAnsi="Menlo" w:cs="Menlo"/>
+          <w:color w:val="000000" w:themeColor="text1"/>
+          <w:sz w:val="18"/>
+          <w:szCs w:val="18"/>
+        </w:rPr>
+        <w:t>bootstrap</w:t>
+      </w:r>
+      <w:r>
+        <w:rPr>
+          <w:rFonts w:ascii="Menlo" w:eastAsia="Times New Roman" w:hAnsi="Menlo" w:cs="Menlo"/>
+          <w:color w:val="000000" w:themeColor="text1"/>
+          <w:sz w:val="18"/>
+          <w:szCs w:val="18"/>
+          <w:lang w:val="el-GR"/>
+        </w:rPr>
+        <w:t>.</w:t>
+      </w:r>
+      <w:r>
+        <w:rPr>
+          <w:rFonts w:ascii="Menlo" w:eastAsia="Times New Roman" w:hAnsi="Menlo" w:cs="Menlo"/>
+          <w:color w:val="000000" w:themeColor="text1"/>
+          <w:sz w:val="18"/>
+          <w:szCs w:val="18"/>
+        </w:rPr>
+        <w:t>min</w:t>
+      </w:r>
+      <w:r>
+        <w:rPr>
+          <w:rFonts w:ascii="Menlo" w:eastAsia="Times New Roman" w:hAnsi="Menlo" w:cs="Menlo"/>
+          <w:color w:val="000000" w:themeColor="text1"/>
+          <w:sz w:val="18"/>
+          <w:szCs w:val="18"/>
+          <w:lang w:val="el-GR"/>
+        </w:rPr>
+        <w:t>.</w:t>
+      </w:r>
+      <w:proofErr w:type="spellStart"/>
+      <w:r>
+        <w:rPr>
+          <w:rFonts w:ascii="Menlo" w:eastAsia="Times New Roman" w:hAnsi="Menlo" w:cs="Menlo"/>
+          <w:color w:val="000000" w:themeColor="text1"/>
+          <w:sz w:val="18"/>
+          <w:szCs w:val="18"/>
+        </w:rPr>
+        <w:t>css</w:t>
+      </w:r>
+      <w:proofErr w:type="spellEnd"/>
+      <w:r>
+        <w:rPr>
+          <w:rFonts w:ascii="Menlo" w:eastAsia="Times New Roman" w:hAnsi="Menlo" w:cs="Menlo"/>
+          <w:color w:val="000000" w:themeColor="text1"/>
+          <w:sz w:val="18"/>
+          <w:szCs w:val="18"/>
+          <w:lang w:val="el-GR"/>
+        </w:rPr>
+        <w:t xml:space="preserve">" </w:t>
+      </w:r>
+      <w:r>
+        <w:rPr>
+          <w:rFonts w:ascii="Menlo" w:eastAsia="Times New Roman" w:hAnsi="Menlo" w:cs="Menlo"/>
+          <w:color w:val="000000" w:themeColor="text1"/>
+          <w:sz w:val="18"/>
+          <w:szCs w:val="18"/>
+        </w:rPr>
+        <w:t>integrity</w:t>
+      </w:r>
+      <w:r>
+        <w:rPr>
+          <w:rFonts w:ascii="Menlo" w:eastAsia="Times New Roman" w:hAnsi="Menlo" w:cs="Menlo"/>
+          <w:color w:val="000000" w:themeColor="text1"/>
+          <w:sz w:val="18"/>
+          <w:szCs w:val="18"/>
+          <w:lang w:val="el-GR"/>
+        </w:rPr>
+        <w:t>="</w:t>
+      </w:r>
+      <w:proofErr w:type="spellStart"/>
+      <w:r>
+        <w:rPr>
+          <w:rFonts w:ascii="Menlo" w:eastAsia="Times New Roman" w:hAnsi="Menlo" w:cs="Menlo"/>
+          <w:color w:val="000000" w:themeColor="text1"/>
+          <w:sz w:val="18"/>
+          <w:szCs w:val="18"/>
+        </w:rPr>
+        <w:t>sha</w:t>
+      </w:r>
+      <w:proofErr w:type="spellEnd"/>
+      <w:r>
+        <w:rPr>
+          <w:rFonts w:ascii="Menlo" w:eastAsia="Times New Roman" w:hAnsi="Menlo" w:cs="Menlo"/>
+          <w:color w:val="000000" w:themeColor="text1"/>
+          <w:sz w:val="18"/>
+          <w:szCs w:val="18"/>
+          <w:lang w:val="el-GR"/>
+        </w:rPr>
+        <w:t>384-</w:t>
+      </w:r>
+      <w:proofErr w:type="spellStart"/>
+      <w:r>
+        <w:rPr>
+          <w:rFonts w:ascii="Menlo" w:eastAsia="Times New Roman" w:hAnsi="Menlo" w:cs="Menlo"/>
+          <w:color w:val="000000" w:themeColor="text1"/>
+          <w:sz w:val="18"/>
+          <w:szCs w:val="18"/>
+        </w:rPr>
+        <w:t>ggOyR</w:t>
+      </w:r>
+      <w:proofErr w:type="spellEnd"/>
+      <w:r>
+        <w:rPr>
+          <w:rFonts w:ascii="Menlo" w:eastAsia="Times New Roman" w:hAnsi="Menlo" w:cs="Menlo"/>
+          <w:color w:val="000000" w:themeColor="text1"/>
+          <w:sz w:val="18"/>
+          <w:szCs w:val="18"/>
+          <w:lang w:val="el-GR"/>
+        </w:rPr>
+        <w:t>0</w:t>
+      </w:r>
+      <w:proofErr w:type="spellStart"/>
+      <w:r>
+        <w:rPr>
+          <w:rFonts w:ascii="Menlo" w:eastAsia="Times New Roman" w:hAnsi="Menlo" w:cs="Menlo"/>
+          <w:color w:val="000000" w:themeColor="text1"/>
+          <w:sz w:val="18"/>
+          <w:szCs w:val="18"/>
+        </w:rPr>
+        <w:t>iXCbMQv</w:t>
+      </w:r>
+      <w:proofErr w:type="spellEnd"/>
+      <w:r>
+        <w:rPr>
+          <w:rFonts w:ascii="Menlo" w:eastAsia="Times New Roman" w:hAnsi="Menlo" w:cs="Menlo"/>
+          <w:color w:val="000000" w:themeColor="text1"/>
+          <w:sz w:val="18"/>
+          <w:szCs w:val="18"/>
+          <w:lang w:val="el-GR"/>
+        </w:rPr>
+        <w:t>3</w:t>
+      </w:r>
+      <w:proofErr w:type="spellStart"/>
+      <w:r>
+        <w:rPr>
+          <w:rFonts w:ascii="Menlo" w:eastAsia="Times New Roman" w:hAnsi="Menlo" w:cs="Menlo"/>
+          <w:color w:val="000000" w:themeColor="text1"/>
+          <w:sz w:val="18"/>
+          <w:szCs w:val="18"/>
+        </w:rPr>
+        <w:t>Xipma</w:t>
+      </w:r>
+      <w:proofErr w:type="spellEnd"/>
+      <w:r>
+        <w:rPr>
+          <w:rFonts w:ascii="Menlo" w:eastAsia="Times New Roman" w:hAnsi="Menlo" w:cs="Menlo"/>
+          <w:color w:val="000000" w:themeColor="text1"/>
+          <w:sz w:val="18"/>
+          <w:szCs w:val="18"/>
+          <w:lang w:val="el-GR"/>
+        </w:rPr>
+        <w:t>34</w:t>
+      </w:r>
+      <w:r>
+        <w:rPr>
+          <w:rFonts w:ascii="Menlo" w:eastAsia="Times New Roman" w:hAnsi="Menlo" w:cs="Menlo"/>
+          <w:color w:val="000000" w:themeColor="text1"/>
+          <w:sz w:val="18"/>
+          <w:szCs w:val="18"/>
+        </w:rPr>
+        <w:t>MD</w:t>
+      </w:r>
+      <w:r>
+        <w:rPr>
+          <w:rFonts w:ascii="Menlo" w:eastAsia="Times New Roman" w:hAnsi="Menlo" w:cs="Menlo"/>
+          <w:color w:val="000000" w:themeColor="text1"/>
+          <w:sz w:val="18"/>
+          <w:szCs w:val="18"/>
+          <w:lang w:val="el-GR"/>
+        </w:rPr>
+        <w:t>+</w:t>
+      </w:r>
+      <w:proofErr w:type="spellStart"/>
+      <w:r>
+        <w:rPr>
+          <w:rFonts w:ascii="Menlo" w:eastAsia="Times New Roman" w:hAnsi="Menlo" w:cs="Menlo"/>
+          <w:color w:val="000000" w:themeColor="text1"/>
+          <w:sz w:val="18"/>
+          <w:szCs w:val="18"/>
+        </w:rPr>
+        <w:t>dH</w:t>
+      </w:r>
+      <w:proofErr w:type="spellEnd"/>
+      <w:r>
+        <w:rPr>
+          <w:rFonts w:ascii="Menlo" w:eastAsia="Times New Roman" w:hAnsi="Menlo" w:cs="Menlo"/>
+          <w:color w:val="000000" w:themeColor="text1"/>
+          <w:sz w:val="18"/>
+          <w:szCs w:val="18"/>
+          <w:lang w:val="el-GR"/>
+        </w:rPr>
+        <w:t>/1</w:t>
+      </w:r>
+      <w:proofErr w:type="spellStart"/>
+      <w:r>
+        <w:rPr>
+          <w:rFonts w:ascii="Menlo" w:eastAsia="Times New Roman" w:hAnsi="Menlo" w:cs="Menlo"/>
+          <w:color w:val="000000" w:themeColor="text1"/>
+          <w:sz w:val="18"/>
+          <w:szCs w:val="18"/>
+        </w:rPr>
+        <w:t>fQ</w:t>
+      </w:r>
+      <w:proofErr w:type="spellEnd"/>
+      <w:r>
+        <w:rPr>
+          <w:rFonts w:ascii="Menlo" w:eastAsia="Times New Roman" w:hAnsi="Menlo" w:cs="Menlo"/>
+          <w:color w:val="000000" w:themeColor="text1"/>
+          <w:sz w:val="18"/>
+          <w:szCs w:val="18"/>
+          <w:lang w:val="el-GR"/>
+        </w:rPr>
+        <w:t>784/</w:t>
+      </w:r>
+      <w:r>
+        <w:rPr>
+          <w:rFonts w:ascii="Menlo" w:eastAsia="Times New Roman" w:hAnsi="Menlo" w:cs="Menlo"/>
+          <w:color w:val="000000" w:themeColor="text1"/>
+          <w:sz w:val="18"/>
+          <w:szCs w:val="18"/>
+        </w:rPr>
+        <w:t>j</w:t>
+      </w:r>
+      <w:r>
+        <w:rPr>
+          <w:rFonts w:ascii="Menlo" w:eastAsia="Times New Roman" w:hAnsi="Menlo" w:cs="Menlo"/>
+          <w:color w:val="000000" w:themeColor="text1"/>
+          <w:sz w:val="18"/>
+          <w:szCs w:val="18"/>
+          <w:lang w:val="el-GR"/>
+        </w:rPr>
+        <w:t>6</w:t>
+      </w:r>
+      <w:proofErr w:type="spellStart"/>
+      <w:r>
+        <w:rPr>
+          <w:rFonts w:ascii="Menlo" w:eastAsia="Times New Roman" w:hAnsi="Menlo" w:cs="Menlo"/>
+          <w:color w:val="000000" w:themeColor="text1"/>
+          <w:sz w:val="18"/>
+          <w:szCs w:val="18"/>
+        </w:rPr>
+        <w:t>cY</w:t>
+      </w:r>
+      <w:proofErr w:type="spellEnd"/>
+      <w:r>
+        <w:rPr>
+          <w:rFonts w:ascii="Menlo" w:eastAsia="Times New Roman" w:hAnsi="Menlo" w:cs="Menlo"/>
+          <w:color w:val="000000" w:themeColor="text1"/>
+          <w:sz w:val="18"/>
+          <w:szCs w:val="18"/>
+          <w:lang w:val="el-GR"/>
+        </w:rPr>
+        <w:t>/</w:t>
+      </w:r>
+      <w:proofErr w:type="spellStart"/>
+      <w:r>
+        <w:rPr>
+          <w:rFonts w:ascii="Menlo" w:eastAsia="Times New Roman" w:hAnsi="Menlo" w:cs="Menlo"/>
+          <w:color w:val="000000" w:themeColor="text1"/>
+          <w:sz w:val="18"/>
+          <w:szCs w:val="18"/>
+        </w:rPr>
+        <w:t>iJTQUOhcWr</w:t>
+      </w:r>
+      <w:proofErr w:type="spellEnd"/>
+      <w:r>
+        <w:rPr>
+          <w:rFonts w:ascii="Menlo" w:eastAsia="Times New Roman" w:hAnsi="Menlo" w:cs="Menlo"/>
+          <w:color w:val="000000" w:themeColor="text1"/>
+          <w:sz w:val="18"/>
+          <w:szCs w:val="18"/>
+          <w:lang w:val="el-GR"/>
+        </w:rPr>
+        <w:t>7</w:t>
+      </w:r>
+      <w:r>
+        <w:rPr>
+          <w:rFonts w:ascii="Menlo" w:eastAsia="Times New Roman" w:hAnsi="Menlo" w:cs="Menlo"/>
+          <w:color w:val="000000" w:themeColor="text1"/>
+          <w:sz w:val="18"/>
+          <w:szCs w:val="18"/>
+        </w:rPr>
+        <w:t>x</w:t>
+      </w:r>
+      <w:r>
+        <w:rPr>
+          <w:rFonts w:ascii="Menlo" w:eastAsia="Times New Roman" w:hAnsi="Menlo" w:cs="Menlo"/>
+          <w:color w:val="000000" w:themeColor="text1"/>
+          <w:sz w:val="18"/>
+          <w:szCs w:val="18"/>
+          <w:lang w:val="el-GR"/>
+        </w:rPr>
+        <w:t>9</w:t>
+      </w:r>
+      <w:proofErr w:type="spellStart"/>
+      <w:r>
+        <w:rPr>
+          <w:rFonts w:ascii="Menlo" w:eastAsia="Times New Roman" w:hAnsi="Menlo" w:cs="Menlo"/>
+          <w:color w:val="000000" w:themeColor="text1"/>
+          <w:sz w:val="18"/>
+          <w:szCs w:val="18"/>
+        </w:rPr>
+        <w:t>JvoRxT</w:t>
+      </w:r>
+      <w:proofErr w:type="spellEnd"/>
+      <w:r>
+        <w:rPr>
+          <w:rFonts w:ascii="Menlo" w:eastAsia="Times New Roman" w:hAnsi="Menlo" w:cs="Menlo"/>
+          <w:color w:val="000000" w:themeColor="text1"/>
+          <w:sz w:val="18"/>
+          <w:szCs w:val="18"/>
+          <w:lang w:val="el-GR"/>
+        </w:rPr>
+        <w:t>2</w:t>
+      </w:r>
+      <w:proofErr w:type="spellStart"/>
+      <w:r>
+        <w:rPr>
+          <w:rFonts w:ascii="Menlo" w:eastAsia="Times New Roman" w:hAnsi="Menlo" w:cs="Menlo"/>
+          <w:color w:val="000000" w:themeColor="text1"/>
+          <w:sz w:val="18"/>
+          <w:szCs w:val="18"/>
+        </w:rPr>
+        <w:t>MZw</w:t>
+      </w:r>
+      <w:proofErr w:type="spellEnd"/>
+      <w:r>
+        <w:rPr>
+          <w:rFonts w:ascii="Menlo" w:eastAsia="Times New Roman" w:hAnsi="Menlo" w:cs="Menlo"/>
+          <w:color w:val="000000" w:themeColor="text1"/>
+          <w:sz w:val="18"/>
+          <w:szCs w:val="18"/>
+          <w:lang w:val="el-GR"/>
+        </w:rPr>
+        <w:t>1</w:t>
+      </w:r>
+      <w:r>
+        <w:rPr>
+          <w:rFonts w:ascii="Menlo" w:eastAsia="Times New Roman" w:hAnsi="Menlo" w:cs="Menlo"/>
+          <w:color w:val="000000" w:themeColor="text1"/>
+          <w:sz w:val="18"/>
+          <w:szCs w:val="18"/>
+        </w:rPr>
+        <w:t>T</w:t>
+      </w:r>
+      <w:r>
+        <w:rPr>
+          <w:rFonts w:ascii="Menlo" w:eastAsia="Times New Roman" w:hAnsi="Menlo" w:cs="Menlo"/>
+          <w:color w:val="000000" w:themeColor="text1"/>
+          <w:sz w:val="18"/>
+          <w:szCs w:val="18"/>
+          <w:lang w:val="el-GR"/>
+        </w:rPr>
+        <w:t xml:space="preserve">" </w:t>
+      </w:r>
+      <w:proofErr w:type="spellStart"/>
+      <w:r>
+        <w:rPr>
+          <w:rFonts w:ascii="Menlo" w:eastAsia="Times New Roman" w:hAnsi="Menlo" w:cs="Menlo"/>
+          <w:color w:val="000000" w:themeColor="text1"/>
+          <w:sz w:val="18"/>
+          <w:szCs w:val="18"/>
+        </w:rPr>
+        <w:t>crossorigin</w:t>
+      </w:r>
+      <w:proofErr w:type="spellEnd"/>
+      <w:r>
+        <w:rPr>
+          <w:rFonts w:ascii="Menlo" w:eastAsia="Times New Roman" w:hAnsi="Menlo" w:cs="Menlo"/>
+          <w:color w:val="000000" w:themeColor="text1"/>
+          <w:sz w:val="18"/>
+          <w:szCs w:val="18"/>
+          <w:lang w:val="el-GR"/>
+        </w:rPr>
+        <w:t>="</w:t>
+      </w:r>
+      <w:r>
+        <w:rPr>
+          <w:rFonts w:ascii="Menlo" w:eastAsia="Times New Roman" w:hAnsi="Menlo" w:cs="Menlo"/>
+          <w:color w:val="000000" w:themeColor="text1"/>
+          <w:sz w:val="18"/>
+          <w:szCs w:val="18"/>
+        </w:rPr>
+        <w:t>anonymous</w:t>
+      </w:r>
+      <w:r>
+        <w:rPr>
+          <w:rFonts w:ascii="Menlo" w:eastAsia="Times New Roman" w:hAnsi="Menlo" w:cs="Menlo"/>
+          <w:color w:val="000000" w:themeColor="text1"/>
+          <w:sz w:val="18"/>
+          <w:szCs w:val="18"/>
+          <w:lang w:val="el-GR"/>
+        </w:rPr>
+        <w:t>"&gt;</w:t>
+      </w:r>
+    </w:p>
+    <w:p>
+      <w:pPr>
+        <w:spacing w:after="0" w:line="270" w:lineRule="atLeast"/>
+        <w:rPr>
+          <w:rFonts w:ascii="Menlo" w:eastAsia="Times New Roman" w:hAnsi="Menlo" w:cs="Menlo"/>
+          <w:color w:val="000000" w:themeColor="text1"/>
+          <w:sz w:val="18"/>
+          <w:szCs w:val="18"/>
+          <w:lang w:val="el-GR"/>
+        </w:rPr>
+      </w:pPr>
+    </w:p>
+    <w:p>
+      <w:pPr>
+        <w:spacing w:after="0" w:line="270" w:lineRule="atLeast"/>
+        <w:jc w:val="center"/>
+        <w:rPr>
+          <w:rFonts w:ascii="Menlo" w:eastAsia="Times New Roman" w:hAnsi="Menlo" w:cs="Menlo"/>
+          <w:color w:val="000000" w:themeColor="text1"/>
+          <w:sz w:val="18"/>
+          <w:szCs w:val="18"/>
+        </w:rPr>
+      </w:pPr>
+      <w:r>
+        <w:rPr>
+          <w:rFonts w:ascii="Menlo" w:eastAsia="Times New Roman" w:hAnsi="Menlo" w:cs="Menlo"/>
+          <w:color w:val="000000" w:themeColor="text1"/>
+          <w:sz w:val="18"/>
+          <w:szCs w:val="18"/>
+        </w:rPr>
+        <w:t xml:space="preserve">&lt;link </w:t>
+      </w:r>
+      <w:proofErr w:type="spellStart"/>
+      <w:r>
+        <w:rPr>
+          <w:rFonts w:ascii="Menlo" w:eastAsia="Times New Roman" w:hAnsi="Menlo" w:cs="Menlo"/>
+          <w:color w:val="000000" w:themeColor="text1"/>
+          <w:sz w:val="18"/>
+          <w:szCs w:val="18"/>
+        </w:rPr>
+        <w:t>rel</w:t>
+      </w:r>
+      <w:proofErr w:type="spellEnd"/>
+      <w:r>
+        <w:rPr>
+          <w:rFonts w:ascii="Menlo" w:eastAsia="Times New Roman" w:hAnsi="Menlo" w:cs="Menlo"/>
+          <w:color w:val="000000" w:themeColor="text1"/>
+          <w:sz w:val="18"/>
+          <w:szCs w:val="18"/>
+        </w:rPr>
+        <w:t xml:space="preserve">="stylesheet" </w:t>
+      </w:r>
+      <w:proofErr w:type="spellStart"/>
+      <w:r>
+        <w:rPr>
+          <w:rFonts w:ascii="Menlo" w:eastAsia="Times New Roman" w:hAnsi="Menlo" w:cs="Menlo"/>
+          <w:color w:val="000000" w:themeColor="text1"/>
+          <w:sz w:val="18"/>
+          <w:szCs w:val="18"/>
+        </w:rPr>
+        <w:t>href</w:t>
+      </w:r>
+      <w:proofErr w:type="spellEnd"/>
+      <w:r>
+        <w:rPr>
+          <w:rFonts w:ascii="Menlo" w:eastAsia="Times New Roman" w:hAnsi="Menlo" w:cs="Menlo"/>
+          <w:color w:val="000000" w:themeColor="text1"/>
+          <w:sz w:val="18"/>
+          <w:szCs w:val="18"/>
+        </w:rPr>
+        <w:t>="donation.css"&gt;</w:t>
+      </w:r>
+    </w:p>
+    <w:p>
+      <w:pPr>
+        <w:spacing w:after="0" w:line="270" w:lineRule="atLeast"/>
+        <w:jc w:val="center"/>
+        <w:rPr>
+          <w:rFonts w:ascii="Menlo" w:eastAsia="Times New Roman" w:hAnsi="Menlo" w:cs="Menlo"/>
+          <w:color w:val="000000" w:themeColor="text1"/>
+          <w:sz w:val="18"/>
+          <w:szCs w:val="18"/>
+        </w:rPr>
+      </w:pPr>
+      <w:r>
+        <w:rPr>
+          <w:rFonts w:ascii="Menlo" w:eastAsia="Times New Roman" w:hAnsi="Menlo" w:cs="Menlo"/>
+          <w:color w:val="000000" w:themeColor="text1"/>
+          <w:sz w:val="18"/>
+          <w:szCs w:val="18"/>
+        </w:rPr>
+        <w:t xml:space="preserve">&lt;script </w:t>
+      </w:r>
+      <w:proofErr w:type="spellStart"/>
+      <w:r>
+        <w:rPr>
+          <w:rFonts w:ascii="Menlo" w:eastAsia="Times New Roman" w:hAnsi="Menlo" w:cs="Menlo"/>
+          <w:color w:val="000000" w:themeColor="text1"/>
+          <w:sz w:val="18"/>
+          <w:szCs w:val="18"/>
+        </w:rPr>
+        <w:t>src</w:t>
+      </w:r>
+      <w:proofErr w:type="spellEnd"/>
+      <w:r>
+        <w:rPr>
+          <w:rFonts w:ascii="Menlo" w:eastAsia="Times New Roman" w:hAnsi="Menlo" w:cs="Menlo"/>
+          <w:color w:val="000000" w:themeColor="text1"/>
+          <w:sz w:val="18"/>
+          <w:szCs w:val="18"/>
+        </w:rPr>
+        <w:t xml:space="preserve">="https://code.jquery.com/jquery-3.3.1.slim.min.js" integrity="sha384-q8i/X+965DzO0rT7abK41JStQIAqVgRVzpbzo5smXKp4YfRvH+8abtTE1Pi6jizo" </w:t>
+      </w:r>
+      <w:proofErr w:type="spellStart"/>
+      <w:r>
+        <w:rPr>
+          <w:rFonts w:ascii="Menlo" w:eastAsia="Times New Roman" w:hAnsi="Menlo" w:cs="Menlo"/>
+          <w:color w:val="000000" w:themeColor="text1"/>
+          <w:sz w:val="18"/>
+          <w:szCs w:val="18"/>
+        </w:rPr>
+        <w:t>crossorigin</w:t>
+      </w:r>
+      <w:proofErr w:type="spellEnd"/>
+      <w:r>
+        <w:rPr>
+          <w:rFonts w:ascii="Menlo" w:eastAsia="Times New Roman" w:hAnsi="Menlo" w:cs="Menlo"/>
+          <w:color w:val="000000" w:themeColor="text1"/>
+          <w:sz w:val="18"/>
+          <w:szCs w:val="18"/>
+        </w:rPr>
+        <w:t>="anonymous"&gt;&lt;/script&gt;</w:t>
+      </w:r>
+    </w:p>
+    <w:p>
+      <w:pPr>
+        <w:spacing w:after="0" w:line="270" w:lineRule="atLeast"/>
+        <w:jc w:val="center"/>
+        <w:rPr>
+          <w:rFonts w:ascii="Menlo" w:eastAsia="Times New Roman" w:hAnsi="Menlo" w:cs="Menlo"/>
+          <w:color w:val="000000" w:themeColor="text1"/>
+          <w:sz w:val="18"/>
+          <w:szCs w:val="18"/>
+        </w:rPr>
+      </w:pPr>
+    </w:p>
+    <w:p>
+      <w:pPr>
+        <w:spacing w:after="0" w:line="270" w:lineRule="atLeast"/>
+        <w:jc w:val="center"/>
+        <w:rPr>
+          <w:rFonts w:ascii="Menlo" w:eastAsia="Times New Roman" w:hAnsi="Menlo" w:cs="Menlo"/>
+          <w:color w:val="000000" w:themeColor="text1"/>
+          <w:sz w:val="18"/>
+          <w:szCs w:val="18"/>
+        </w:rPr>
+      </w:pPr>
+      <w:r>
+        <w:rPr>
+          <w:rFonts w:ascii="Menlo" w:eastAsia="Times New Roman" w:hAnsi="Menlo" w:cs="Menlo"/>
+          <w:color w:val="000000" w:themeColor="text1"/>
+          <w:sz w:val="18"/>
+          <w:szCs w:val="18"/>
+        </w:rPr>
+        <w:t xml:space="preserve">&lt;script src="https://cdnjs.cloudflare.com/ajax/libs/popper.js/1.14.7/umd/popper.min.js" integrity="sha384-UO2eT0CpHqdSJQ6hJty5KVphtPhzWj9WO1clHTMGa3JDZwrnQq4sF86dIHNDz0W1" </w:t>
+      </w:r>
+      <w:proofErr w:type="spellStart"/>
+      <w:r>
+        <w:rPr>
+          <w:rFonts w:ascii="Menlo" w:eastAsia="Times New Roman" w:hAnsi="Menlo" w:cs="Menlo"/>
+          <w:color w:val="000000" w:themeColor="text1"/>
+          <w:sz w:val="18"/>
+          <w:szCs w:val="18"/>
+        </w:rPr>
+        <w:t>crossorigin</w:t>
+      </w:r>
+      <w:proofErr w:type="spellEnd"/>
+      <w:r>
+        <w:rPr>
+          <w:rFonts w:ascii="Menlo" w:eastAsia="Times New Roman" w:hAnsi="Menlo" w:cs="Menlo"/>
+          <w:color w:val="000000" w:themeColor="text1"/>
+          <w:sz w:val="18"/>
+          <w:szCs w:val="18"/>
+        </w:rPr>
+        <w:t>="anonymous"&gt;&lt;/script&gt;</w:t>
+      </w:r>
+    </w:p>
+    <w:p>
+      <w:pPr>
+        <w:spacing w:after="0" w:line="270" w:lineRule="atLeast"/>
+        <w:jc w:val="center"/>
+        <w:rPr>
+          <w:rFonts w:ascii="Menlo" w:eastAsia="Times New Roman" w:hAnsi="Menlo" w:cs="Menlo"/>
+          <w:color w:val="000000" w:themeColor="text1"/>
+          <w:sz w:val="18"/>
+          <w:szCs w:val="18"/>
+        </w:rPr>
+      </w:pPr>
+    </w:p>
+    <w:p>
+      <w:pPr>
+        <w:spacing w:after="0" w:line="270" w:lineRule="atLeast"/>
+        <w:jc w:val="center"/>
+        <w:rPr>
+          <w:rFonts w:ascii="Menlo" w:eastAsia="Times New Roman" w:hAnsi="Menlo" w:cs="Menlo"/>
+          <w:color w:val="000000" w:themeColor="text1"/>
+          <w:sz w:val="18"/>
+          <w:szCs w:val="18"/>
+        </w:rPr>
+      </w:pPr>
+      <w:r>
+        <w:rPr>
+          <w:rFonts w:ascii="Menlo" w:eastAsia="Times New Roman" w:hAnsi="Menlo" w:cs="Menlo"/>
+          <w:color w:val="000000" w:themeColor="text1"/>
+          <w:sz w:val="18"/>
+          <w:szCs w:val="18"/>
+        </w:rPr>
+        <w:t xml:space="preserve">&lt;script src="https://stackpath.bootstrapcdn.com/bootstrap/4.3.1/js/bootstrap.min.js" integrity="sha384-JjSmVgyd0p3pXB1rRibZUAYoIIy6OrQ6VrjIEaFf/nJGzIxFDsf4x0xIM+B07jRM" </w:t>
+      </w:r>
+      <w:proofErr w:type="spellStart"/>
+      <w:r>
+        <w:rPr>
+          <w:rFonts w:ascii="Menlo" w:eastAsia="Times New Roman" w:hAnsi="Menlo" w:cs="Menlo"/>
+          <w:color w:val="000000" w:themeColor="text1"/>
+          <w:sz w:val="18"/>
+          <w:szCs w:val="18"/>
+        </w:rPr>
+        <w:t>crossorigin</w:t>
+      </w:r>
+      <w:proofErr w:type="spellEnd"/>
+      <w:r>
+        <w:rPr>
+          <w:rFonts w:ascii="Menlo" w:eastAsia="Times New Roman" w:hAnsi="Menlo" w:cs="Menlo"/>
+          <w:color w:val="000000" w:themeColor="text1"/>
+          <w:sz w:val="18"/>
+          <w:szCs w:val="18"/>
+        </w:rPr>
+        <w:t>="anonymous"&gt;&lt;/script&gt;</w:t>
+      </w:r>
+    </w:p>
+    <w:p>
+      <w:pPr>
+        <w:spacing w:after="0" w:line="270" w:lineRule="atLeast"/>
+        <w:jc w:val="center"/>
+        <w:rPr>
+          <w:rFonts w:ascii="Menlo" w:eastAsia="Times New Roman" w:hAnsi="Menlo" w:cs="Menlo"/>
+          <w:color w:val="000000" w:themeColor="text1"/>
+          <w:sz w:val="18"/>
+          <w:szCs w:val="18"/>
+        </w:rPr>
+      </w:pPr>
+      <w:r>
+        <w:rPr>
+          <w:rFonts w:ascii="Menlo" w:eastAsia="Times New Roman" w:hAnsi="Menlo" w:cs="Menlo"/>
+          <w:color w:val="000000" w:themeColor="text1"/>
+          <w:sz w:val="18"/>
+          <w:szCs w:val="18"/>
+        </w:rPr>
+        <w:t xml:space="preserve">&lt;script src=https://maxcdn.bootstrapcdn.com/bootstrap/3.3.6/js/bootstrap.min.js" integrity="sha384-q8i/X+965DzO0rT7abK41JStQIAqVgRVzpbzo5smXKp4YfRvH+8abtTE1Pi6jizo" </w:t>
+      </w:r>
+      <w:proofErr w:type="spellStart"/>
+      <w:r>
+        <w:rPr>
+          <w:rFonts w:ascii="Menlo" w:eastAsia="Times New Roman" w:hAnsi="Menlo" w:cs="Menlo"/>
+          <w:color w:val="000000" w:themeColor="text1"/>
+          <w:sz w:val="18"/>
+          <w:szCs w:val="18"/>
+        </w:rPr>
+        <w:t>crossorigin</w:t>
+      </w:r>
+      <w:proofErr w:type="spellEnd"/>
+      <w:r>
+        <w:rPr>
+          <w:rFonts w:ascii="Menlo" w:eastAsia="Times New Roman" w:hAnsi="Menlo" w:cs="Menlo"/>
+          <w:color w:val="000000" w:themeColor="text1"/>
+          <w:sz w:val="18"/>
+          <w:szCs w:val="18"/>
+        </w:rPr>
+        <w:t>="anonymous"&gt;&lt;/script&gt;</w:t>
+      </w:r>
+    </w:p>
+    <w:p>
+      <w:pPr>
+        <w:spacing w:after="0" w:line="270" w:lineRule="atLeast"/>
+        <w:jc w:val="center"/>
+        <w:rPr>
+          <w:rFonts w:ascii="Menlo" w:eastAsia="Times New Roman" w:hAnsi="Menlo" w:cs="Menlo"/>
+          <w:color w:val="000000" w:themeColor="text1"/>
+          <w:sz w:val="18"/>
+          <w:szCs w:val="18"/>
+        </w:rPr>
+      </w:pPr>
+    </w:p>
+    <w:p>
+      <w:pPr>
+        <w:spacing w:after="0" w:line="270" w:lineRule="atLeast"/>
+        <w:jc w:val="center"/>
+        <w:rPr>
+          <w:rFonts w:ascii="Menlo" w:eastAsia="Times New Roman" w:hAnsi="Menlo" w:cs="Menlo"/>
+          <w:color w:val="000000" w:themeColor="text1"/>
+          <w:sz w:val="18"/>
+          <w:szCs w:val="18"/>
+        </w:rPr>
+      </w:pPr>
+      <w:r>
+        <w:rPr>
+          <w:rFonts w:ascii="Menlo" w:eastAsia="Times New Roman" w:hAnsi="Menlo" w:cs="Menlo"/>
+          <w:color w:val="000000" w:themeColor="text1"/>
+          <w:sz w:val="18"/>
+          <w:szCs w:val="18"/>
+        </w:rPr>
+        <w:t xml:space="preserve">&lt;script src=https://cdnjs.cloudflare.com/ajax/libs/bootstrap-select/1.6.2/js/bootstrap-select.min.js" integrity="sha384-q8i/X+965DzO0rT7abK41JStQIAqVgRVzpbzo5smXKp4YfRvH+8abtTE1Pi6jizo" </w:t>
+      </w:r>
+      <w:proofErr w:type="spellStart"/>
+      <w:r>
+        <w:rPr>
+          <w:rFonts w:ascii="Menlo" w:eastAsia="Times New Roman" w:hAnsi="Menlo" w:cs="Menlo"/>
+          <w:color w:val="000000" w:themeColor="text1"/>
+          <w:sz w:val="18"/>
+          <w:szCs w:val="18"/>
+        </w:rPr>
+        <w:t>crossorigin</w:t>
+      </w:r>
+      <w:proofErr w:type="spellEnd"/>
+      <w:r>
+        <w:rPr>
+          <w:rFonts w:ascii="Menlo" w:eastAsia="Times New Roman" w:hAnsi="Menlo" w:cs="Menlo"/>
+          <w:color w:val="000000" w:themeColor="text1"/>
+          <w:sz w:val="18"/>
+          <w:szCs w:val="18"/>
+        </w:rPr>
+        <w:t>="anonymous"&gt;&lt;/script&gt;</w:t>
+      </w:r>
+    </w:p>
+    <w:p>
+      <w:pPr>
+        <w:spacing w:after="0" w:line="270" w:lineRule="atLeast"/>
+        <w:jc w:val="center"/>
+        <w:rPr>
+          <w:rFonts w:ascii="Menlo" w:eastAsia="Times New Roman" w:hAnsi="Menlo" w:cs="Menlo"/>
+          <w:color w:val="000000" w:themeColor="text1"/>
+          <w:sz w:val="18"/>
+          <w:szCs w:val="18"/>
+        </w:rPr>
+      </w:pPr>
+    </w:p>
+    <w:p>
+      <w:pPr>
+        <w:spacing w:after="0" w:line="270" w:lineRule="atLeast"/>
+        <w:jc w:val="center"/>
+        <w:rPr>
+          <w:rFonts w:ascii="Menlo" w:eastAsia="Times New Roman" w:hAnsi="Menlo" w:cs="Menlo"/>
+          <w:color w:val="000000" w:themeColor="text1"/>
+          <w:sz w:val="18"/>
+          <w:szCs w:val="18"/>
+        </w:rPr>
+      </w:pPr>
+      <w:r>
+        <w:rPr>
+          <w:rFonts w:ascii="Menlo" w:eastAsia="Times New Roman" w:hAnsi="Menlo" w:cs="Menlo"/>
+          <w:color w:val="000000" w:themeColor="text1"/>
+          <w:sz w:val="18"/>
+          <w:szCs w:val="18"/>
+        </w:rPr>
+        <w:t xml:space="preserve">&lt;script src=https://maxcdn.bootstrapcdn.com/bootstrap/3.3.6/css/bootstrap.min.css" integrity="sha384-q8i/X+965DzO0rT7abK41JStQIAqVgRVzpbzo5smXKp4YfRvH+8abtTE1Pi6jizo" </w:t>
+      </w:r>
+      <w:proofErr w:type="spellStart"/>
+      <w:r>
+        <w:rPr>
+          <w:rFonts w:ascii="Menlo" w:eastAsia="Times New Roman" w:hAnsi="Menlo" w:cs="Menlo"/>
+          <w:color w:val="000000" w:themeColor="text1"/>
+          <w:sz w:val="18"/>
+          <w:szCs w:val="18"/>
+        </w:rPr>
+        <w:t>crossorigin</w:t>
+      </w:r>
+      <w:proofErr w:type="spellEnd"/>
+      <w:r>
+        <w:rPr>
+          <w:rFonts w:ascii="Menlo" w:eastAsia="Times New Roman" w:hAnsi="Menlo" w:cs="Menlo"/>
+          <w:color w:val="000000" w:themeColor="text1"/>
+          <w:sz w:val="18"/>
+          <w:szCs w:val="18"/>
+        </w:rPr>
+        <w:t>="anonymous"&gt;&lt;/script&gt;</w:t>
+      </w:r>
+    </w:p>
+    <w:p>
+      <w:pPr>
+        <w:spacing w:after="0" w:line="270" w:lineRule="atLeast"/>
+        <w:jc w:val="center"/>
+        <w:rPr>
+          <w:rFonts w:ascii="Menlo" w:eastAsia="Times New Roman" w:hAnsi="Menlo" w:cs="Menlo"/>
+          <w:color w:val="000000" w:themeColor="text1"/>
+          <w:sz w:val="18"/>
+          <w:szCs w:val="18"/>
+        </w:rPr>
+      </w:pPr>
+    </w:p>
+    <w:p>
+      <w:pPr>
+        <w:spacing w:after="0" w:line="270" w:lineRule="atLeast"/>
+        <w:jc w:val="center"/>
+        <w:rPr>
+          <w:rFonts w:ascii="Menlo" w:eastAsia="Times New Roman" w:hAnsi="Menlo" w:cs="Menlo"/>
+          <w:color w:val="000000" w:themeColor="text1"/>
+          <w:sz w:val="18"/>
+          <w:szCs w:val="18"/>
+        </w:rPr>
+      </w:pPr>
+      <w:r>
+        <w:rPr>
+          <w:rFonts w:ascii="Menlo" w:eastAsia="Times New Roman" w:hAnsi="Menlo" w:cs="Menlo"/>
+          <w:color w:val="000000" w:themeColor="text1"/>
+          <w:sz w:val="18"/>
+          <w:szCs w:val="18"/>
+        </w:rPr>
+        <w:t xml:space="preserve">&lt;script src=https://cdnjs.cloudflare.com/ajax/libs/bootstrap-select/1.6.2/css/bootstrap-select.min.css" integrity="sha384-q8i/X+965DzO0rT7abK41JStQIAqVgRVzpbzo5smXKp4YfRvH+8abtTE1Pi6jizo" </w:t>
+      </w:r>
+      <w:proofErr w:type="spellStart"/>
+      <w:r>
+        <w:rPr>
+          <w:rFonts w:ascii="Menlo" w:eastAsia="Times New Roman" w:hAnsi="Menlo" w:cs="Menlo"/>
+          <w:color w:val="000000" w:themeColor="text1"/>
+          <w:sz w:val="18"/>
+          <w:szCs w:val="18"/>
+        </w:rPr>
+        <w:t>crossorigin</w:t>
+      </w:r>
+      <w:proofErr w:type="spellEnd"/>
+      <w:r>
+        <w:rPr>
+          <w:rFonts w:ascii="Menlo" w:eastAsia="Times New Roman" w:hAnsi="Menlo" w:cs="Menlo"/>
+          <w:color w:val="000000" w:themeColor="text1"/>
+          <w:sz w:val="18"/>
+          <w:szCs w:val="18"/>
+        </w:rPr>
+        <w:t>="anonymous"&gt;&lt;/script&gt;</w:t>
+      </w:r>
+    </w:p>
+    <w:p>
+      <w:pPr>
+        <w:jc w:val="center"/>
+        <w:rPr>
+          <w:rStyle w:val="Hyperlink"/>
+          <w:b/>
+          <w:bCs/>
+          <w:color w:val="000000" w:themeColor="text1"/>
+          <w:sz w:val="24"/>
+          <w:szCs w:val="24"/>
+        </w:rPr>
+      </w:pPr>
+    </w:p>
+    <w:p>
+      <w:pPr>
+        <w:rPr>
+          <w:rStyle w:val="Hyperlink"/>
+          <w:b/>
+          <w:bCs/>
+          <w:color w:val="000000" w:themeColor="text1"/>
+          <w:sz w:val="24"/>
+          <w:szCs w:val="24"/>
+        </w:rPr>
+      </w:pPr>
+    </w:p>
+    <w:p>
+      <w:pPr>
+        <w:rPr>
+          <w:rStyle w:val="Hyperlink"/>
+          <w:b/>
+          <w:bCs/>
+          <w:color w:val="000000" w:themeColor="text1"/>
+          <w:sz w:val="24"/>
+          <w:szCs w:val="24"/>
+          <w:lang w:val="el-GR"/>
+        </w:rPr>
+      </w:pPr>
       <w:bookmarkStart w:id="0" w:name="_GoBack"/>
       <w:bookmarkEnd w:id="0"/>
+      <w:r>
+        <w:rPr>
+          <w:rStyle w:val="Hyperlink"/>
+          <w:b/>
+          <w:bCs/>
+          <w:color w:val="000000" w:themeColor="text1"/>
+          <w:sz w:val="24"/>
+          <w:szCs w:val="24"/>
+          <w:lang w:val="el-GR"/>
+        </w:rPr>
+        <w:lastRenderedPageBreak/>
+        <w:t xml:space="preserve">Στιγμιότυπα οθόνης front-end (screenshots): </w:t>
+      </w:r>
+    </w:p>
+    <w:p>
+      <w:pPr>
+        <w:rPr>
+          <w:sz w:val="32"/>
+          <w:szCs w:val="32"/>
+          <w:lang w:val="el-GR"/>
+        </w:rPr>
+      </w:pPr>
+      <w:r>
+        <w:rPr>
+          <w:sz w:val="32"/>
+          <w:szCs w:val="32"/>
+          <w:highlight w:val="yellow"/>
+          <w:lang w:val="el-GR"/>
+        </w:rPr>
+        <w:t xml:space="preserve">ΒΑΛΕ </w:t>
+      </w:r>
+      <w:proofErr w:type="spellStart"/>
+      <w:r>
+        <w:rPr>
+          <w:sz w:val="32"/>
+          <w:szCs w:val="32"/>
+          <w:highlight w:val="yellow"/>
+          <w:lang w:val="el-GR"/>
+        </w:rPr>
+        <w:t>ΒΑΛΕ</w:t>
+      </w:r>
+      <w:proofErr w:type="spellEnd"/>
+      <w:r>
+        <w:rPr>
+          <w:sz w:val="32"/>
+          <w:szCs w:val="32"/>
+          <w:highlight w:val="yellow"/>
+          <w:lang w:val="el-GR"/>
+        </w:rPr>
+        <w:t xml:space="preserve"> </w:t>
+      </w:r>
+      <w:proofErr w:type="spellStart"/>
+      <w:r>
+        <w:rPr>
+          <w:sz w:val="32"/>
+          <w:szCs w:val="32"/>
+          <w:highlight w:val="yellow"/>
+          <w:lang w:val="el-GR"/>
+        </w:rPr>
+        <w:t>ΒΑΛΕ</w:t>
+      </w:r>
+      <w:proofErr w:type="spellEnd"/>
+    </w:p>
+    <w:p>
+      <w:pPr>
+        <w:rPr>
+          <w:lang w:val="el-GR"/>
+        </w:rPr>
+      </w:pPr>
+    </w:p>
+    <w:p>
+      <w:pPr>
+        <w:rPr>
+          <w:lang w:val="el-GR"/>
+        </w:rPr>
+      </w:pPr>
+    </w:p>
+    <w:p>
+      <w:pPr>
+        <w:rPr>
+          <w:rStyle w:val="Hyperlink"/>
+          <w:b/>
+          <w:bCs/>
+          <w:color w:val="000000" w:themeColor="text1"/>
+          <w:sz w:val="24"/>
+          <w:szCs w:val="24"/>
+          <w:lang w:val="el-GR"/>
+        </w:rPr>
+      </w:pPr>
+    </w:p>
+    <w:p>
+      <w:pPr>
+        <w:rPr>
+          <w:rStyle w:val="Hyperlink"/>
+          <w:b/>
+          <w:bCs/>
+          <w:color w:val="000000" w:themeColor="text1"/>
+          <w:sz w:val="24"/>
+          <w:szCs w:val="24"/>
+          <w:lang w:val="el-GR"/>
+        </w:rPr>
+      </w:pPr>
+      <w:r>
+        <w:rPr>
+          <w:rStyle w:val="Hyperlink"/>
+          <w:b/>
+          <w:bCs/>
+          <w:color w:val="000000" w:themeColor="text1"/>
+          <w:sz w:val="24"/>
+          <w:szCs w:val="24"/>
+          <w:lang w:val="el-GR"/>
+        </w:rPr>
+        <w:t xml:space="preserve">Responsive Design: </w:t>
+      </w:r>
+    </w:p>
+    <w:p>
+      <w:pPr>
+        <w:pStyle w:val="Default"/>
+        <w:rPr>
+          <w:sz w:val="23"/>
+          <w:szCs w:val="23"/>
+          <w:lang w:val="el-GR"/>
+        </w:rPr>
+      </w:pPr>
+      <w:r>
+        <w:rPr>
+          <w:sz w:val="23"/>
+          <w:szCs w:val="23"/>
+          <w:highlight w:val="yellow"/>
+        </w:rPr>
+        <w:t>P</w:t>
+      </w:r>
+      <w:r>
+        <w:rPr>
+          <w:sz w:val="23"/>
+          <w:szCs w:val="23"/>
+          <w:highlight w:val="yellow"/>
+        </w:rPr>
+        <w:t>rint</w:t>
+      </w:r>
+      <w:r>
+        <w:rPr>
+          <w:sz w:val="23"/>
+          <w:szCs w:val="23"/>
+          <w:highlight w:val="yellow"/>
+          <w:lang w:val="el-GR"/>
+        </w:rPr>
+        <w:t xml:space="preserve"> </w:t>
+      </w:r>
+      <w:r>
+        <w:rPr>
+          <w:sz w:val="23"/>
+          <w:szCs w:val="23"/>
+          <w:highlight w:val="yellow"/>
+        </w:rPr>
+        <w:t>screens</w:t>
+      </w:r>
+      <w:r>
+        <w:rPr>
+          <w:sz w:val="23"/>
+          <w:szCs w:val="23"/>
+          <w:highlight w:val="yellow"/>
+          <w:lang w:val="el-GR"/>
+        </w:rPr>
+        <w:t xml:space="preserve"> με προβολή &amp; εμφάνιση της ιστοσελίδας σε διαφορετικές συσκευές και </w:t>
+      </w:r>
+      <w:r>
+        <w:rPr>
+          <w:sz w:val="23"/>
+          <w:szCs w:val="23"/>
+          <w:highlight w:val="yellow"/>
+        </w:rPr>
+        <w:t>browsers</w:t>
+      </w:r>
+      <w:r>
+        <w:rPr>
+          <w:sz w:val="23"/>
+          <w:szCs w:val="23"/>
+          <w:highlight w:val="yellow"/>
+          <w:lang w:val="el-GR"/>
+        </w:rPr>
+        <w:t>.</w:t>
+      </w:r>
+      <w:r>
+        <w:rPr>
+          <w:sz w:val="23"/>
+          <w:szCs w:val="23"/>
+          <w:lang w:val="el-GR"/>
+        </w:rPr>
+        <w:t xml:space="preserve"> </w:t>
+      </w:r>
+    </w:p>
+    <w:p>
+      <w:pPr>
+        <w:rPr>
+          <w:lang w:val="el-GR"/>
+        </w:rPr>
+      </w:pPr>
+    </w:p>
+    <w:p>
+      <w:pPr>
+        <w:rPr>
+          <w:lang w:val="el-GR"/>
+        </w:rPr>
+      </w:pPr>
+    </w:p>
+    <w:p>
+      <w:pPr>
+        <w:rPr>
+          <w:lang w:val="el-GR"/>
+        </w:rPr>
+      </w:pPr>
+    </w:p>
+    <w:p>
+      <w:pPr>
+        <w:rPr>
+          <w:lang w:val="el-GR"/>
+        </w:rPr>
+      </w:pPr>
+    </w:p>
+    <w:p>
+      <w:pPr>
+        <w:pStyle w:val="Default"/>
+        <w:rPr>
+          <w:lang w:val="el-GR"/>
+        </w:rPr>
+      </w:pPr>
+    </w:p>
+    <w:p>
+      <w:pPr>
+        <w:rPr>
+          <w:rStyle w:val="Hyperlink"/>
+          <w:b/>
+          <w:bCs/>
+          <w:color w:val="000000" w:themeColor="text1"/>
+          <w:sz w:val="24"/>
+          <w:szCs w:val="24"/>
+          <w:lang w:val="el-GR"/>
+        </w:rPr>
+      </w:pPr>
+      <w:r>
+        <w:rPr>
+          <w:rStyle w:val="Hyperlink"/>
+          <w:b/>
+          <w:bCs/>
+          <w:color w:val="000000" w:themeColor="text1"/>
+          <w:sz w:val="24"/>
+          <w:szCs w:val="24"/>
+          <w:lang w:val="el-GR"/>
+        </w:rPr>
+        <w:t>Ημερολόγιο</w:t>
+      </w:r>
+      <w:r>
+        <w:rPr>
+          <w:rStyle w:val="Hyperlink"/>
+          <w:b/>
+          <w:bCs/>
+          <w:color w:val="000000" w:themeColor="text1"/>
+          <w:sz w:val="24"/>
+          <w:szCs w:val="24"/>
+          <w:lang w:val="el-GR"/>
+        </w:rPr>
+        <w:t xml:space="preserve"> </w:t>
+      </w:r>
+      <w:r>
+        <w:rPr>
+          <w:rStyle w:val="Hyperlink"/>
+          <w:b/>
+          <w:bCs/>
+          <w:color w:val="000000" w:themeColor="text1"/>
+          <w:sz w:val="24"/>
+          <w:szCs w:val="24"/>
+          <w:lang w:val="el-GR"/>
+        </w:rPr>
+        <w:t xml:space="preserve">εργασιών: </w:t>
+      </w:r>
+    </w:p>
+    <w:p>
+      <w:pPr>
+        <w:pStyle w:val="ListParagraph"/>
+        <w:numPr>
+          <w:ilvl w:val="0"/>
+          <w:numId w:val="1"/>
+        </w:numPr>
+        <w:rPr>
+          <w:lang w:val="el-GR"/>
+        </w:rPr>
+      </w:pPr>
+      <w:r>
+        <w:rPr>
+          <w:lang w:val="el-GR"/>
+        </w:rPr>
+        <w:t xml:space="preserve">Κατά την πρώτη εβδομάδα, κάποιες ημέρες χρειάστηκαν ώστε να επιλεχθεί το θέμα, να φτιαχτεί σε χαρτί ένα προσχέδιο (βασική ιδέα) </w:t>
+      </w:r>
+      <w:r>
+        <w:rPr>
+          <w:lang w:val="el-GR"/>
+        </w:rPr>
+        <w:t xml:space="preserve">και να γίνουν οι πρώτες δοκιμές. </w:t>
+      </w:r>
+      <w:r>
+        <w:rPr>
+          <w:lang w:val="el-GR"/>
+        </w:rPr>
+        <w:t>Επιλέχθηκαν κάποιες από τις φωτογραφίες</w:t>
+      </w:r>
+    </w:p>
+    <w:p>
+      <w:pPr>
+        <w:pStyle w:val="ListParagraph"/>
+        <w:numPr>
+          <w:ilvl w:val="0"/>
+          <w:numId w:val="1"/>
+        </w:numPr>
+        <w:rPr>
+          <w:lang w:val="el-GR"/>
+        </w:rPr>
+      </w:pPr>
+      <w:r>
+        <w:rPr>
+          <w:lang w:val="el-GR"/>
+        </w:rPr>
+        <w:t xml:space="preserve">Κατά την δεύτερη εβδομάδα προχώρησε η διαδικασία της δημιουργίας του κώδικα, επεξεργασία φωτογραφιών, φορμών, κουμπιών υπερσυνδέσμων κ.α. </w:t>
+      </w:r>
+      <w:r>
+        <w:rPr>
+          <w:lang w:val="el-GR"/>
+        </w:rPr>
+        <w:t>Ακόμη υπήρξαν αρκετές αλλαγές ώστε να έρθει στο επιθυμητό αποτέλεσμα</w:t>
+      </w:r>
+      <w:r>
+        <w:rPr>
+          <w:lang w:val="el-GR"/>
+        </w:rPr>
+        <w:t xml:space="preserve"> το εικαστικό</w:t>
+      </w:r>
+      <w:r>
+        <w:rPr>
+          <w:lang w:val="el-GR"/>
+        </w:rPr>
+        <w:t xml:space="preserve"> </w:t>
+      </w:r>
+      <w:r>
+        <w:rPr>
+          <w:lang w:val="el-GR"/>
+        </w:rPr>
+        <w:t>και η λειτουργικότητα της σελίδας</w:t>
+      </w:r>
+      <w:r>
+        <w:rPr>
+          <w:lang w:val="el-GR"/>
+        </w:rPr>
+        <w:t>.</w:t>
+      </w:r>
+    </w:p>
+    <w:p>
+      <w:pPr>
+        <w:pStyle w:val="ListParagraph"/>
+        <w:numPr>
+          <w:ilvl w:val="0"/>
+          <w:numId w:val="1"/>
+        </w:numPr>
+        <w:rPr>
+          <w:lang w:val="el-GR"/>
+        </w:rPr>
+      </w:pPr>
+    </w:p>
+    <w:p>
+      <w:pPr>
+        <w:pStyle w:val="Default"/>
+        <w:rPr>
+          <w:lang w:val="el-GR"/>
+        </w:rPr>
+      </w:pPr>
+    </w:p>
+    <w:p>
+      <w:pPr>
+        <w:pStyle w:val="Default"/>
+        <w:rPr>
+          <w:b/>
+          <w:bCs/>
+          <w:sz w:val="28"/>
+          <w:szCs w:val="28"/>
+        </w:rPr>
+      </w:pPr>
+      <w:r>
+        <w:rPr>
+          <w:b/>
+          <w:bCs/>
+          <w:sz w:val="28"/>
+          <w:szCs w:val="28"/>
+          <w:lang w:val="el-GR"/>
+        </w:rPr>
+        <w:t>Β</w:t>
+      </w:r>
+      <w:r>
+        <w:rPr>
+          <w:b/>
+          <w:bCs/>
+          <w:sz w:val="28"/>
+          <w:szCs w:val="28"/>
+        </w:rPr>
+        <w:t xml:space="preserve">. System Development Life Cycle </w:t>
+      </w:r>
+    </w:p>
+    <w:p>
+      <w:pPr>
+        <w:pStyle w:val="Default"/>
+      </w:pPr>
+    </w:p>
+    <w:p>
+      <w:pPr>
+        <w:rPr>
+          <w:rStyle w:val="Hyperlink"/>
+          <w:b/>
+          <w:bCs/>
+          <w:color w:val="000000" w:themeColor="text1"/>
+          <w:sz w:val="24"/>
+          <w:szCs w:val="24"/>
+          <w:lang w:val="el-GR"/>
+        </w:rPr>
+      </w:pPr>
+      <w:r>
+        <w:rPr>
+          <w:rStyle w:val="Hyperlink"/>
+          <w:b/>
+          <w:bCs/>
+          <w:color w:val="000000" w:themeColor="text1"/>
+          <w:sz w:val="24"/>
+          <w:szCs w:val="24"/>
+          <w:lang w:val="el-GR"/>
+        </w:rPr>
+        <w:t>Requirement</w:t>
+      </w:r>
+      <w:r>
+        <w:rPr>
+          <w:rStyle w:val="Hyperlink"/>
+          <w:b/>
+          <w:bCs/>
+          <w:color w:val="000000" w:themeColor="text1"/>
+          <w:sz w:val="24"/>
+          <w:szCs w:val="24"/>
+          <w:lang w:val="el-GR"/>
+        </w:rPr>
+        <w:t xml:space="preserve"> </w:t>
+      </w:r>
+      <w:r>
+        <w:rPr>
+          <w:rStyle w:val="Hyperlink"/>
+          <w:b/>
+          <w:bCs/>
+          <w:color w:val="000000" w:themeColor="text1"/>
+          <w:sz w:val="24"/>
+          <w:szCs w:val="24"/>
+          <w:lang w:val="el-GR"/>
+        </w:rPr>
+        <w:t>Analysis (Ανάλυση</w:t>
+      </w:r>
+      <w:r>
+        <w:rPr>
+          <w:rStyle w:val="Hyperlink"/>
+          <w:b/>
+          <w:bCs/>
+          <w:color w:val="000000" w:themeColor="text1"/>
+          <w:sz w:val="24"/>
+          <w:szCs w:val="24"/>
+          <w:lang w:val="el-GR"/>
+        </w:rPr>
+        <w:t xml:space="preserve"> </w:t>
+      </w:r>
+      <w:r>
+        <w:rPr>
+          <w:rStyle w:val="Hyperlink"/>
+          <w:b/>
+          <w:bCs/>
+          <w:color w:val="000000" w:themeColor="text1"/>
+          <w:sz w:val="24"/>
+          <w:szCs w:val="24"/>
+          <w:lang w:val="el-GR"/>
+        </w:rPr>
+        <w:t>των απαιτήσεων</w:t>
+      </w:r>
+      <w:r>
+        <w:rPr>
+          <w:rStyle w:val="Hyperlink"/>
+          <w:b/>
+          <w:bCs/>
+          <w:color w:val="000000" w:themeColor="text1"/>
+          <w:sz w:val="24"/>
+          <w:szCs w:val="24"/>
+          <w:lang w:val="el-GR"/>
+        </w:rPr>
+        <w:t xml:space="preserve"> </w:t>
+      </w:r>
+      <w:r>
+        <w:rPr>
+          <w:rStyle w:val="Hyperlink"/>
+          <w:b/>
+          <w:bCs/>
+          <w:color w:val="000000" w:themeColor="text1"/>
+          <w:sz w:val="24"/>
+          <w:szCs w:val="24"/>
+          <w:lang w:val="el-GR"/>
+        </w:rPr>
+        <w:t>και εξαγωγή</w:t>
+      </w:r>
+      <w:r>
+        <w:rPr>
+          <w:rStyle w:val="Hyperlink"/>
+          <w:b/>
+          <w:bCs/>
+          <w:color w:val="000000" w:themeColor="text1"/>
+          <w:sz w:val="24"/>
+          <w:szCs w:val="24"/>
+          <w:lang w:val="el-GR"/>
+        </w:rPr>
+        <w:t xml:space="preserve"> </w:t>
+      </w:r>
+      <w:r>
+        <w:rPr>
+          <w:rStyle w:val="Hyperlink"/>
+          <w:b/>
+          <w:bCs/>
+          <w:color w:val="000000" w:themeColor="text1"/>
+          <w:sz w:val="24"/>
+          <w:szCs w:val="24"/>
+          <w:lang w:val="el-GR"/>
+        </w:rPr>
+        <w:t xml:space="preserve">προδιαγραφών): </w:t>
+      </w:r>
+    </w:p>
+    <w:p>
+      <w:pPr>
+        <w:rPr>
+          <w:rStyle w:val="Hyperlink"/>
+          <w:b/>
+          <w:bCs/>
+          <w:color w:val="000000" w:themeColor="text1"/>
+          <w:sz w:val="24"/>
+          <w:szCs w:val="24"/>
+          <w:lang w:val="el-GR"/>
+        </w:rPr>
+      </w:pPr>
+    </w:p>
+    <w:p>
+      <w:pPr>
+        <w:rPr>
+          <w:rStyle w:val="Hyperlink"/>
+          <w:b/>
+          <w:bCs/>
+          <w:color w:val="000000" w:themeColor="text1"/>
+          <w:sz w:val="24"/>
+          <w:szCs w:val="24"/>
+          <w:lang w:val="el-GR"/>
+        </w:rPr>
+      </w:pPr>
+      <w:r>
+        <w:rPr>
+          <w:rStyle w:val="Hyperlink"/>
+          <w:b/>
+          <w:bCs/>
+          <w:color w:val="000000" w:themeColor="text1"/>
+          <w:sz w:val="24"/>
+          <w:szCs w:val="24"/>
+          <w:lang w:val="el-GR"/>
+        </w:rPr>
+        <w:t>Design</w:t>
+      </w:r>
+      <w:r>
+        <w:rPr>
+          <w:rStyle w:val="Hyperlink"/>
+          <w:b/>
+          <w:bCs/>
+          <w:color w:val="000000" w:themeColor="text1"/>
+          <w:sz w:val="24"/>
+          <w:szCs w:val="24"/>
+          <w:lang w:val="el-GR"/>
+        </w:rPr>
+        <w:t xml:space="preserve"> </w:t>
+      </w:r>
+      <w:r>
+        <w:rPr>
+          <w:rStyle w:val="Hyperlink"/>
+          <w:b/>
+          <w:bCs/>
+          <w:color w:val="000000" w:themeColor="text1"/>
+          <w:sz w:val="24"/>
+          <w:szCs w:val="24"/>
+          <w:lang w:val="el-GR"/>
+        </w:rPr>
+        <w:t xml:space="preserve">(Σχεδίαση Ιστοσελίδας): </w:t>
+      </w:r>
+    </w:p>
+    <w:p>
+      <w:pPr>
+        <w:rPr>
+          <w:rStyle w:val="Hyperlink"/>
+          <w:b/>
+          <w:bCs/>
+          <w:color w:val="000000" w:themeColor="text1"/>
+          <w:sz w:val="24"/>
+          <w:szCs w:val="24"/>
+          <w:lang w:val="el-GR"/>
+        </w:rPr>
+      </w:pPr>
+    </w:p>
+    <w:p>
+      <w:pPr>
+        <w:pStyle w:val="Default"/>
+        <w:rPr>
+          <w:lang w:val="el-GR"/>
+        </w:rPr>
+      </w:pPr>
+    </w:p>
+    <w:p>
+      <w:pPr>
+        <w:rPr>
+          <w:rStyle w:val="Hyperlink"/>
+          <w:b/>
+          <w:bCs/>
+          <w:color w:val="000000" w:themeColor="text1"/>
+          <w:sz w:val="24"/>
+          <w:szCs w:val="24"/>
+          <w:lang w:val="el-GR"/>
+        </w:rPr>
+      </w:pPr>
+      <w:r>
+        <w:rPr>
+          <w:rStyle w:val="Hyperlink"/>
+          <w:b/>
+          <w:bCs/>
+          <w:color w:val="000000" w:themeColor="text1"/>
+          <w:sz w:val="24"/>
+          <w:szCs w:val="24"/>
+          <w:lang w:val="el-GR"/>
+        </w:rPr>
+        <w:t>Development</w:t>
+      </w:r>
+      <w:r>
+        <w:rPr>
+          <w:rStyle w:val="Hyperlink"/>
+          <w:b/>
+          <w:bCs/>
+          <w:color w:val="000000" w:themeColor="text1"/>
+          <w:sz w:val="24"/>
+          <w:szCs w:val="24"/>
+          <w:lang w:val="el-GR"/>
+        </w:rPr>
+        <w:t xml:space="preserve"> </w:t>
+      </w:r>
+      <w:r>
+        <w:rPr>
+          <w:rStyle w:val="Hyperlink"/>
+          <w:b/>
+          <w:bCs/>
+          <w:color w:val="000000" w:themeColor="text1"/>
+          <w:sz w:val="24"/>
+          <w:szCs w:val="24"/>
+          <w:lang w:val="el-GR"/>
+        </w:rPr>
+        <w:t>&amp;</w:t>
+      </w:r>
+      <w:r>
+        <w:rPr>
+          <w:rStyle w:val="Hyperlink"/>
+          <w:b/>
+          <w:bCs/>
+          <w:color w:val="000000" w:themeColor="text1"/>
+          <w:sz w:val="24"/>
+          <w:szCs w:val="24"/>
+          <w:lang w:val="el-GR"/>
+        </w:rPr>
+        <w:t xml:space="preserve"> </w:t>
+      </w:r>
+      <w:r>
+        <w:rPr>
+          <w:rStyle w:val="Hyperlink"/>
+          <w:b/>
+          <w:bCs/>
+          <w:color w:val="000000" w:themeColor="text1"/>
+          <w:sz w:val="24"/>
+          <w:szCs w:val="24"/>
+          <w:lang w:val="el-GR"/>
+        </w:rPr>
+        <w:t xml:space="preserve">Implementation (Προγραμματισμός και Ανάπτυξη της </w:t>
+      </w:r>
+      <w:r>
+        <w:rPr>
+          <w:rStyle w:val="Hyperlink"/>
+          <w:b/>
+          <w:bCs/>
+          <w:color w:val="000000" w:themeColor="text1"/>
+          <w:sz w:val="24"/>
+          <w:szCs w:val="24"/>
+          <w:lang w:val="el-GR"/>
+        </w:rPr>
+        <w:t>Ι</w:t>
+      </w:r>
+      <w:r>
+        <w:rPr>
+          <w:rStyle w:val="Hyperlink"/>
+          <w:b/>
+          <w:bCs/>
+          <w:color w:val="000000" w:themeColor="text1"/>
+          <w:sz w:val="24"/>
+          <w:szCs w:val="24"/>
+          <w:lang w:val="el-GR"/>
+        </w:rPr>
+        <w:t xml:space="preserve">στοσελίδας): </w:t>
+      </w:r>
+    </w:p>
+    <w:p>
+      <w:pPr>
+        <w:rPr>
+          <w:rStyle w:val="Hyperlink"/>
+          <w:b/>
+          <w:bCs/>
+          <w:color w:val="000000" w:themeColor="text1"/>
+          <w:sz w:val="24"/>
+          <w:szCs w:val="24"/>
+          <w:lang w:val="el-GR"/>
+        </w:rPr>
+      </w:pPr>
+    </w:p>
+    <w:p>
+      <w:pPr>
+        <w:pStyle w:val="Default"/>
+      </w:pPr>
+    </w:p>
+    <w:p>
+      <w:pPr>
+        <w:rPr>
+          <w:rStyle w:val="Hyperlink"/>
+          <w:b/>
+          <w:bCs/>
+          <w:color w:val="000000" w:themeColor="text1"/>
+          <w:sz w:val="24"/>
+          <w:szCs w:val="24"/>
+          <w:lang w:val="el-GR"/>
+        </w:rPr>
+      </w:pPr>
+      <w:r>
+        <w:rPr>
+          <w:rStyle w:val="Hyperlink"/>
+          <w:b/>
+          <w:bCs/>
+          <w:color w:val="000000" w:themeColor="text1"/>
+          <w:sz w:val="24"/>
+          <w:szCs w:val="24"/>
+          <w:lang w:val="el-GR"/>
+        </w:rPr>
+        <w:t>Validation</w:t>
+      </w:r>
+      <w:r>
+        <w:rPr>
+          <w:rStyle w:val="Hyperlink"/>
+          <w:b/>
+          <w:bCs/>
+          <w:color w:val="000000" w:themeColor="text1"/>
+          <w:sz w:val="24"/>
+          <w:szCs w:val="24"/>
+          <w:lang w:val="el-GR"/>
+        </w:rPr>
+        <w:t xml:space="preserve"> </w:t>
+      </w:r>
+      <w:r>
+        <w:rPr>
+          <w:rStyle w:val="Hyperlink"/>
+          <w:b/>
+          <w:bCs/>
+          <w:color w:val="000000" w:themeColor="text1"/>
+          <w:sz w:val="24"/>
+          <w:szCs w:val="24"/>
+          <w:lang w:val="el-GR"/>
+        </w:rPr>
+        <w:t xml:space="preserve">(Έλεγχος και </w:t>
+      </w:r>
+      <w:r>
+        <w:rPr>
+          <w:rStyle w:val="Hyperlink"/>
+          <w:b/>
+          <w:bCs/>
+          <w:color w:val="000000" w:themeColor="text1"/>
+          <w:sz w:val="24"/>
+          <w:szCs w:val="24"/>
+          <w:lang w:val="el-GR"/>
+        </w:rPr>
+        <w:t>Δ</w:t>
+      </w:r>
+      <w:r>
+        <w:rPr>
+          <w:rStyle w:val="Hyperlink"/>
+          <w:b/>
+          <w:bCs/>
+          <w:color w:val="000000" w:themeColor="text1"/>
+          <w:sz w:val="24"/>
+          <w:szCs w:val="24"/>
+          <w:lang w:val="el-GR"/>
+        </w:rPr>
+        <w:t xml:space="preserve">οκιμές): </w:t>
+      </w:r>
+    </w:p>
+    <w:p>
+      <w:pPr>
+        <w:pStyle w:val="Default"/>
+        <w:rPr>
+          <w:lang w:val="el-GR"/>
+        </w:rPr>
+      </w:pPr>
+    </w:p>
+    <w:p>
+      <w:pPr>
+        <w:pStyle w:val="Default"/>
+        <w:rPr>
+          <w:lang w:val="el-GR"/>
+        </w:rPr>
+      </w:pPr>
+    </w:p>
+    <w:p>
+      <w:pPr>
+        <w:pStyle w:val="Default"/>
+        <w:rPr>
+          <w:b/>
+          <w:bCs/>
+          <w:sz w:val="28"/>
+          <w:szCs w:val="28"/>
+        </w:rPr>
+      </w:pPr>
+      <w:r>
+        <w:rPr>
+          <w:b/>
+          <w:bCs/>
+          <w:sz w:val="28"/>
+          <w:szCs w:val="28"/>
+        </w:rPr>
+        <w:t>C. Website</w:t>
+      </w:r>
+    </w:p>
+    <w:p>
+      <w:pPr>
+        <w:pStyle w:val="Default"/>
+        <w:rPr>
+          <w:b/>
+          <w:bCs/>
+          <w:sz w:val="26"/>
+          <w:szCs w:val="26"/>
+        </w:rPr>
+      </w:pPr>
+    </w:p>
+    <w:p>
+      <w:pPr>
+        <w:pStyle w:val="Default"/>
+        <w:rPr>
+          <w:b/>
+          <w:bCs/>
+          <w:sz w:val="26"/>
+          <w:szCs w:val="26"/>
+        </w:rPr>
+      </w:pPr>
+    </w:p>
+    <w:p>
+      <w:pPr>
+        <w:pStyle w:val="Default"/>
+        <w:rPr>
+          <w:lang w:val="el-GR"/>
+        </w:rPr>
+      </w:pPr>
+    </w:p>
+    <w:p>
+      <w:pPr>
+        <w:rPr>
+          <w:rStyle w:val="Hyperlink"/>
+          <w:b/>
+          <w:bCs/>
+          <w:color w:val="000000" w:themeColor="text1"/>
+          <w:sz w:val="24"/>
+          <w:szCs w:val="24"/>
+          <w:lang w:val="el-GR"/>
+        </w:rPr>
+      </w:pPr>
+      <w:r>
+        <w:rPr>
+          <w:rStyle w:val="Hyperlink"/>
+          <w:b/>
+          <w:bCs/>
+          <w:color w:val="000000" w:themeColor="text1"/>
+          <w:sz w:val="24"/>
+          <w:szCs w:val="24"/>
+          <w:lang w:val="el-GR"/>
+        </w:rPr>
+        <w:t>Πηγές:</w:t>
+      </w:r>
+    </w:p>
+    <w:p>
+      <w:pPr>
+        <w:rPr>
+          <w:rStyle w:val="Hyperlink"/>
+          <w:sz w:val="20"/>
+          <w:szCs w:val="20"/>
+          <w:lang w:val="el-GR"/>
+        </w:rPr>
+      </w:pPr>
+      <w:r>
+        <w:rPr>
+          <w:rStyle w:val="Hyperlink"/>
+          <w:sz w:val="20"/>
+          <w:szCs w:val="20"/>
+        </w:rPr>
+        <w:t>https</w:t>
+      </w:r>
+      <w:r>
+        <w:rPr>
+          <w:rStyle w:val="Hyperlink"/>
+          <w:sz w:val="20"/>
+          <w:szCs w:val="20"/>
+          <w:lang w:val="el-GR"/>
+        </w:rPr>
+        <w:t>://</w:t>
+      </w:r>
+      <w:r>
+        <w:rPr>
+          <w:rStyle w:val="Hyperlink"/>
+          <w:sz w:val="20"/>
+          <w:szCs w:val="20"/>
+        </w:rPr>
+        <w:t>www</w:t>
+      </w:r>
+      <w:r>
+        <w:rPr>
+          <w:rStyle w:val="Hyperlink"/>
+          <w:sz w:val="20"/>
+          <w:szCs w:val="20"/>
+          <w:lang w:val="el-GR"/>
+        </w:rPr>
+        <w:t>.</w:t>
+      </w:r>
+      <w:r>
+        <w:rPr>
+          <w:rStyle w:val="Hyperlink"/>
+          <w:sz w:val="20"/>
+          <w:szCs w:val="20"/>
+        </w:rPr>
+        <w:t>w</w:t>
+      </w:r>
+      <w:r>
+        <w:rPr>
+          <w:rStyle w:val="Hyperlink"/>
+          <w:sz w:val="20"/>
+          <w:szCs w:val="20"/>
+          <w:lang w:val="el-GR"/>
+        </w:rPr>
+        <w:t>3</w:t>
+      </w:r>
+      <w:r>
+        <w:rPr>
+          <w:rStyle w:val="Hyperlink"/>
+          <w:sz w:val="20"/>
+          <w:szCs w:val="20"/>
+        </w:rPr>
+        <w:t>schools</w:t>
+      </w:r>
+      <w:r>
+        <w:rPr>
+          <w:rStyle w:val="Hyperlink"/>
+          <w:sz w:val="20"/>
+          <w:szCs w:val="20"/>
+          <w:lang w:val="el-GR"/>
+        </w:rPr>
+        <w:t>.</w:t>
+      </w:r>
+      <w:r>
+        <w:rPr>
+          <w:rStyle w:val="Hyperlink"/>
+          <w:sz w:val="20"/>
+          <w:szCs w:val="20"/>
+        </w:rPr>
+        <w:t>com</w:t>
+      </w:r>
+      <w:r>
+        <w:rPr>
+          <w:rStyle w:val="Hyperlink"/>
+          <w:sz w:val="20"/>
+          <w:szCs w:val="20"/>
+          <w:lang w:val="el-GR"/>
+        </w:rPr>
+        <w:t xml:space="preserve">/ </w:t>
+      </w:r>
+    </w:p>
+    <w:p>
+      <w:pPr>
+        <w:rPr>
+          <w:rStyle w:val="Hyperlink"/>
+          <w:sz w:val="20"/>
+          <w:szCs w:val="20"/>
+          <w:lang w:val="el-GR"/>
+        </w:rPr>
+      </w:pPr>
+      <w:r>
+        <w:rPr>
+          <w:rStyle w:val="Hyperlink"/>
+          <w:sz w:val="20"/>
+          <w:szCs w:val="20"/>
+        </w:rPr>
+        <w:t>http</w:t>
+      </w:r>
+      <w:r>
+        <w:rPr>
+          <w:rStyle w:val="Hyperlink"/>
+          <w:sz w:val="20"/>
+          <w:szCs w:val="20"/>
+          <w:lang w:val="el-GR"/>
+        </w:rPr>
+        <w:t>://</w:t>
+      </w:r>
+      <w:proofErr w:type="spellStart"/>
+      <w:r>
+        <w:rPr>
+          <w:rStyle w:val="Hyperlink"/>
+          <w:sz w:val="20"/>
+          <w:szCs w:val="20"/>
+        </w:rPr>
+        <w:t>getbootstrap</w:t>
+      </w:r>
+      <w:proofErr w:type="spellEnd"/>
+      <w:r>
+        <w:rPr>
+          <w:rStyle w:val="Hyperlink"/>
+          <w:sz w:val="20"/>
+          <w:szCs w:val="20"/>
+          <w:lang w:val="el-GR"/>
+        </w:rPr>
+        <w:t>.</w:t>
+      </w:r>
+      <w:r>
+        <w:rPr>
+          <w:rStyle w:val="Hyperlink"/>
+          <w:sz w:val="20"/>
+          <w:szCs w:val="20"/>
+        </w:rPr>
+        <w:t>com</w:t>
+      </w:r>
+      <w:r>
+        <w:rPr>
+          <w:rStyle w:val="Hyperlink"/>
+          <w:sz w:val="20"/>
+          <w:szCs w:val="20"/>
+          <w:lang w:val="el-GR"/>
+        </w:rPr>
+        <w:t>/</w:t>
+      </w:r>
+      <w:proofErr w:type="spellStart"/>
+      <w:r>
+        <w:rPr>
+          <w:rStyle w:val="Hyperlink"/>
+          <w:sz w:val="20"/>
+          <w:szCs w:val="20"/>
+        </w:rPr>
+        <w:t>css</w:t>
+      </w:r>
+      <w:proofErr w:type="spellEnd"/>
+      <w:r>
+        <w:rPr>
+          <w:rStyle w:val="Hyperlink"/>
+          <w:sz w:val="20"/>
+          <w:szCs w:val="20"/>
+          <w:lang w:val="el-GR"/>
+        </w:rPr>
+        <w:t xml:space="preserve">/ </w:t>
+      </w:r>
+    </w:p>
+    <w:p>
+      <w:pPr>
+        <w:rPr>
+          <w:rStyle w:val="Hyperlink"/>
+          <w:sz w:val="20"/>
+          <w:szCs w:val="20"/>
+          <w:lang w:val="el-GR"/>
+        </w:rPr>
+      </w:pPr>
+      <w:r>
+        <w:rPr>
+          <w:rStyle w:val="Hyperlink"/>
+          <w:sz w:val="20"/>
+          <w:szCs w:val="20"/>
+        </w:rPr>
+        <w:t>https</w:t>
+      </w:r>
+      <w:r>
+        <w:rPr>
+          <w:rStyle w:val="Hyperlink"/>
+          <w:sz w:val="20"/>
+          <w:szCs w:val="20"/>
+          <w:lang w:val="el-GR"/>
+        </w:rPr>
+        <w:t>://</w:t>
+      </w:r>
+      <w:proofErr w:type="spellStart"/>
+      <w:r>
+        <w:rPr>
+          <w:rStyle w:val="Hyperlink"/>
+          <w:sz w:val="20"/>
+          <w:szCs w:val="20"/>
+        </w:rPr>
+        <w:t>startbootstrap</w:t>
+      </w:r>
+      <w:proofErr w:type="spellEnd"/>
+      <w:r>
+        <w:rPr>
+          <w:rStyle w:val="Hyperlink"/>
+          <w:sz w:val="20"/>
+          <w:szCs w:val="20"/>
+          <w:lang w:val="el-GR"/>
+        </w:rPr>
+        <w:t>.</w:t>
+      </w:r>
+      <w:r>
+        <w:rPr>
+          <w:rStyle w:val="Hyperlink"/>
+          <w:sz w:val="20"/>
+          <w:szCs w:val="20"/>
+        </w:rPr>
+        <w:t>com</w:t>
+      </w:r>
+      <w:r>
+        <w:rPr>
+          <w:rStyle w:val="Hyperlink"/>
+          <w:sz w:val="20"/>
+          <w:szCs w:val="20"/>
+          <w:lang w:val="el-GR"/>
+        </w:rPr>
+        <w:t xml:space="preserve">/ </w:t>
+      </w:r>
+    </w:p>
+    <w:p>
+      <w:pPr>
+        <w:rPr>
+          <w:rStyle w:val="Hyperlink"/>
+          <w:sz w:val="20"/>
+          <w:szCs w:val="20"/>
+          <w:lang w:val="el-GR"/>
+        </w:rPr>
+      </w:pPr>
+      <w:hyperlink r:id="rId10" w:history="1">
+        <w:r>
+          <w:rPr>
+            <w:rStyle w:val="Hyperlink"/>
+            <w:sz w:val="20"/>
+            <w:szCs w:val="20"/>
+          </w:rPr>
+          <w:t>https</w:t>
+        </w:r>
+        <w:r>
+          <w:rPr>
+            <w:rStyle w:val="Hyperlink"/>
+            <w:sz w:val="20"/>
+            <w:szCs w:val="20"/>
+            <w:lang w:val="el-GR"/>
+          </w:rPr>
+          <w:t>://</w:t>
+        </w:r>
+        <w:proofErr w:type="spellStart"/>
+        <w:r>
+          <w:rPr>
+            <w:rStyle w:val="Hyperlink"/>
+            <w:sz w:val="20"/>
+            <w:szCs w:val="20"/>
+          </w:rPr>
+          <w:t>wpforms</w:t>
+        </w:r>
+        <w:proofErr w:type="spellEnd"/>
+        <w:r>
+          <w:rPr>
+            <w:rStyle w:val="Hyperlink"/>
+            <w:sz w:val="20"/>
+            <w:szCs w:val="20"/>
+            <w:lang w:val="el-GR"/>
+          </w:rPr>
+          <w:t>.</w:t>
+        </w:r>
+        <w:r>
+          <w:rPr>
+            <w:rStyle w:val="Hyperlink"/>
+            <w:sz w:val="20"/>
+            <w:szCs w:val="20"/>
+          </w:rPr>
+          <w:t>com</w:t>
+        </w:r>
+        <w:r>
+          <w:rPr>
+            <w:rStyle w:val="Hyperlink"/>
+            <w:sz w:val="20"/>
+            <w:szCs w:val="20"/>
+            <w:lang w:val="el-GR"/>
+          </w:rPr>
+          <w:t>/</w:t>
+        </w:r>
+        <w:r>
+          <w:rPr>
+            <w:rStyle w:val="Hyperlink"/>
+            <w:sz w:val="20"/>
+            <w:szCs w:val="20"/>
+          </w:rPr>
+          <w:t>donation</w:t>
+        </w:r>
+        <w:r>
+          <w:rPr>
+            <w:rStyle w:val="Hyperlink"/>
+            <w:sz w:val="20"/>
+            <w:szCs w:val="20"/>
+            <w:lang w:val="el-GR"/>
+          </w:rPr>
+          <w:t>-</w:t>
+        </w:r>
+        <w:r>
+          <w:rPr>
+            <w:rStyle w:val="Hyperlink"/>
+            <w:sz w:val="20"/>
+            <w:szCs w:val="20"/>
+          </w:rPr>
+          <w:t>page</w:t>
+        </w:r>
+        <w:r>
+          <w:rPr>
+            <w:rStyle w:val="Hyperlink"/>
+            <w:sz w:val="20"/>
+            <w:szCs w:val="20"/>
+            <w:lang w:val="el-GR"/>
+          </w:rPr>
+          <w:t>-</w:t>
+        </w:r>
+        <w:r>
+          <w:rPr>
+            <w:rStyle w:val="Hyperlink"/>
+            <w:sz w:val="20"/>
+            <w:szCs w:val="20"/>
+          </w:rPr>
+          <w:t>examples</w:t>
+        </w:r>
+        <w:r>
+          <w:rPr>
+            <w:rStyle w:val="Hyperlink"/>
+            <w:sz w:val="20"/>
+            <w:szCs w:val="20"/>
+            <w:lang w:val="el-GR"/>
+          </w:rPr>
+          <w:t>-</w:t>
+        </w:r>
+        <w:r>
+          <w:rPr>
+            <w:rStyle w:val="Hyperlink"/>
+            <w:sz w:val="20"/>
+            <w:szCs w:val="20"/>
+          </w:rPr>
+          <w:t>to</w:t>
+        </w:r>
+        <w:r>
+          <w:rPr>
+            <w:rStyle w:val="Hyperlink"/>
+            <w:sz w:val="20"/>
+            <w:szCs w:val="20"/>
+            <w:lang w:val="el-GR"/>
+          </w:rPr>
+          <w:t>-</w:t>
+        </w:r>
+        <w:r>
+          <w:rPr>
+            <w:rStyle w:val="Hyperlink"/>
+            <w:sz w:val="20"/>
+            <w:szCs w:val="20"/>
+          </w:rPr>
+          <w:t>inspire</w:t>
+        </w:r>
+        <w:r>
+          <w:rPr>
+            <w:rStyle w:val="Hyperlink"/>
+            <w:sz w:val="20"/>
+            <w:szCs w:val="20"/>
+            <w:lang w:val="el-GR"/>
+          </w:rPr>
+          <w:t>-</w:t>
+        </w:r>
+        <w:r>
+          <w:rPr>
+            <w:rStyle w:val="Hyperlink"/>
+            <w:sz w:val="20"/>
+            <w:szCs w:val="20"/>
+          </w:rPr>
+          <w:t>your</w:t>
+        </w:r>
+        <w:r>
+          <w:rPr>
+            <w:rStyle w:val="Hyperlink"/>
+            <w:sz w:val="20"/>
+            <w:szCs w:val="20"/>
+            <w:lang w:val="el-GR"/>
+          </w:rPr>
+          <w:t>-</w:t>
+        </w:r>
+        <w:r>
+          <w:rPr>
+            <w:rStyle w:val="Hyperlink"/>
+            <w:sz w:val="20"/>
+            <w:szCs w:val="20"/>
+          </w:rPr>
+          <w:t>online</w:t>
+        </w:r>
+        <w:r>
+          <w:rPr>
+            <w:rStyle w:val="Hyperlink"/>
+            <w:sz w:val="20"/>
+            <w:szCs w:val="20"/>
+            <w:lang w:val="el-GR"/>
+          </w:rPr>
+          <w:t>-</w:t>
+        </w:r>
+        <w:r>
+          <w:rPr>
+            <w:rStyle w:val="Hyperlink"/>
+            <w:sz w:val="20"/>
+            <w:szCs w:val="20"/>
+          </w:rPr>
+          <w:t>fundraising</w:t>
+        </w:r>
+        <w:r>
+          <w:rPr>
+            <w:rStyle w:val="Hyperlink"/>
+            <w:sz w:val="20"/>
+            <w:szCs w:val="20"/>
+            <w:lang w:val="el-GR"/>
+          </w:rPr>
+          <w:t>/</w:t>
+        </w:r>
+      </w:hyperlink>
+    </w:p>
+    <w:p>
+      <w:pPr>
+        <w:rPr>
+          <w:rStyle w:val="Hyperlink"/>
+          <w:sz w:val="20"/>
+          <w:szCs w:val="20"/>
+          <w:lang w:val="el-GR"/>
+        </w:rPr>
+      </w:pPr>
+      <w:r>
+        <w:rPr>
+          <w:rStyle w:val="Hyperlink"/>
+          <w:sz w:val="20"/>
+          <w:szCs w:val="20"/>
+        </w:rPr>
+        <w:t>https</w:t>
+      </w:r>
+      <w:r>
+        <w:rPr>
+          <w:rStyle w:val="Hyperlink"/>
+          <w:sz w:val="20"/>
+          <w:szCs w:val="20"/>
+          <w:lang w:val="el-GR"/>
+        </w:rPr>
+        <w:t>://</w:t>
+      </w:r>
+      <w:proofErr w:type="spellStart"/>
+      <w:r>
+        <w:rPr>
+          <w:rStyle w:val="Hyperlink"/>
+          <w:sz w:val="20"/>
+          <w:szCs w:val="20"/>
+        </w:rPr>
+        <w:t>getbootstrap</w:t>
+      </w:r>
+      <w:proofErr w:type="spellEnd"/>
+      <w:r>
+        <w:rPr>
+          <w:rStyle w:val="Hyperlink"/>
+          <w:sz w:val="20"/>
+          <w:szCs w:val="20"/>
+          <w:lang w:val="el-GR"/>
+        </w:rPr>
+        <w:t>.</w:t>
+      </w:r>
+      <w:r>
+        <w:rPr>
+          <w:rStyle w:val="Hyperlink"/>
+          <w:sz w:val="20"/>
+          <w:szCs w:val="20"/>
+        </w:rPr>
+        <w:t>com</w:t>
+      </w:r>
+      <w:r>
+        <w:rPr>
+          <w:rStyle w:val="Hyperlink"/>
+          <w:sz w:val="20"/>
+          <w:szCs w:val="20"/>
+          <w:lang w:val="el-GR"/>
+        </w:rPr>
+        <w:t xml:space="preserve">/ </w:t>
+      </w:r>
+    </w:p>
+    <w:p>
+      <w:pPr>
+        <w:rPr>
+          <w:rStyle w:val="Hyperlink"/>
+          <w:sz w:val="20"/>
+          <w:szCs w:val="20"/>
+          <w:lang w:val="el-GR"/>
+        </w:rPr>
+      </w:pPr>
+      <w:hyperlink r:id="rId11" w:history="1">
+        <w:r>
+          <w:rPr>
+            <w:rStyle w:val="Hyperlink"/>
+            <w:sz w:val="20"/>
+            <w:szCs w:val="20"/>
+          </w:rPr>
+          <w:t>https</w:t>
+        </w:r>
+        <w:r>
+          <w:rPr>
+            <w:rStyle w:val="Hyperlink"/>
+            <w:sz w:val="20"/>
+            <w:szCs w:val="20"/>
+            <w:lang w:val="el-GR"/>
+          </w:rPr>
+          <w:t>://</w:t>
+        </w:r>
+        <w:proofErr w:type="spellStart"/>
+        <w:r>
+          <w:rPr>
+            <w:rStyle w:val="Hyperlink"/>
+            <w:sz w:val="20"/>
+            <w:szCs w:val="20"/>
+          </w:rPr>
+          <w:t>topnonprofits</w:t>
+        </w:r>
+        <w:proofErr w:type="spellEnd"/>
+        <w:r>
+          <w:rPr>
+            <w:rStyle w:val="Hyperlink"/>
+            <w:sz w:val="20"/>
+            <w:szCs w:val="20"/>
+            <w:lang w:val="el-GR"/>
+          </w:rPr>
+          <w:t>.</w:t>
+        </w:r>
+        <w:r>
+          <w:rPr>
+            <w:rStyle w:val="Hyperlink"/>
+            <w:sz w:val="20"/>
+            <w:szCs w:val="20"/>
+          </w:rPr>
+          <w:t>com</w:t>
+        </w:r>
+        <w:r>
+          <w:rPr>
+            <w:rStyle w:val="Hyperlink"/>
+            <w:sz w:val="20"/>
+            <w:szCs w:val="20"/>
+            <w:lang w:val="el-GR"/>
+          </w:rPr>
+          <w:t>/</w:t>
+        </w:r>
+        <w:r>
+          <w:rPr>
+            <w:rStyle w:val="Hyperlink"/>
+            <w:sz w:val="20"/>
+            <w:szCs w:val="20"/>
+          </w:rPr>
+          <w:t>lists</w:t>
+        </w:r>
+        <w:r>
+          <w:rPr>
+            <w:rStyle w:val="Hyperlink"/>
+            <w:sz w:val="20"/>
+            <w:szCs w:val="20"/>
+            <w:lang w:val="el-GR"/>
+          </w:rPr>
+          <w:t>/</w:t>
+        </w:r>
+        <w:r>
+          <w:rPr>
+            <w:rStyle w:val="Hyperlink"/>
+            <w:sz w:val="20"/>
+            <w:szCs w:val="20"/>
+          </w:rPr>
+          <w:t>best</w:t>
+        </w:r>
+        <w:r>
+          <w:rPr>
+            <w:rStyle w:val="Hyperlink"/>
+            <w:sz w:val="20"/>
+            <w:szCs w:val="20"/>
+            <w:lang w:val="el-GR"/>
+          </w:rPr>
+          <w:t>-</w:t>
+        </w:r>
+        <w:r>
+          <w:rPr>
+            <w:rStyle w:val="Hyperlink"/>
+            <w:sz w:val="20"/>
+            <w:szCs w:val="20"/>
+          </w:rPr>
+          <w:t>nonprofits</w:t>
+        </w:r>
+        <w:r>
+          <w:rPr>
+            <w:rStyle w:val="Hyperlink"/>
+            <w:sz w:val="20"/>
+            <w:szCs w:val="20"/>
+            <w:lang w:val="el-GR"/>
+          </w:rPr>
+          <w:t>-</w:t>
+        </w:r>
+        <w:r>
+          <w:rPr>
+            <w:rStyle w:val="Hyperlink"/>
+            <w:sz w:val="20"/>
+            <w:szCs w:val="20"/>
+          </w:rPr>
+          <w:t>on</w:t>
+        </w:r>
+        <w:r>
+          <w:rPr>
+            <w:rStyle w:val="Hyperlink"/>
+            <w:sz w:val="20"/>
+            <w:szCs w:val="20"/>
+            <w:lang w:val="el-GR"/>
+          </w:rPr>
+          <w:t>-</w:t>
+        </w:r>
+        <w:r>
+          <w:rPr>
+            <w:rStyle w:val="Hyperlink"/>
+            <w:sz w:val="20"/>
+            <w:szCs w:val="20"/>
+          </w:rPr>
+          <w:t>the</w:t>
+        </w:r>
+        <w:r>
+          <w:rPr>
+            <w:rStyle w:val="Hyperlink"/>
+            <w:sz w:val="20"/>
+            <w:szCs w:val="20"/>
+            <w:lang w:val="el-GR"/>
+          </w:rPr>
+          <w:t>-</w:t>
+        </w:r>
+        <w:r>
+          <w:rPr>
+            <w:rStyle w:val="Hyperlink"/>
+            <w:sz w:val="20"/>
+            <w:szCs w:val="20"/>
+          </w:rPr>
+          <w:t>web</w:t>
+        </w:r>
+        <w:r>
+          <w:rPr>
+            <w:rStyle w:val="Hyperlink"/>
+            <w:sz w:val="20"/>
+            <w:szCs w:val="20"/>
+            <w:lang w:val="el-GR"/>
+          </w:rPr>
+          <w:t>/</w:t>
+        </w:r>
+      </w:hyperlink>
+    </w:p>
+    <w:p>
+      <w:pPr>
+        <w:rPr>
+          <w:rStyle w:val="Hyperlink"/>
+          <w:sz w:val="20"/>
+          <w:szCs w:val="20"/>
+          <w:lang w:val="el-GR"/>
+        </w:rPr>
+      </w:pPr>
+      <w:hyperlink r:id="rId12" w:history="1">
+        <w:r>
+          <w:rPr>
+            <w:rStyle w:val="Hyperlink"/>
+            <w:sz w:val="20"/>
+            <w:szCs w:val="20"/>
+          </w:rPr>
+          <w:t>http</w:t>
+        </w:r>
+        <w:r>
+          <w:rPr>
+            <w:rStyle w:val="Hyperlink"/>
+            <w:sz w:val="20"/>
+            <w:szCs w:val="20"/>
+            <w:lang w:val="el-GR"/>
+          </w:rPr>
+          <w:t>://</w:t>
+        </w:r>
+        <w:r>
+          <w:rPr>
+            <w:rStyle w:val="Hyperlink"/>
+            <w:sz w:val="20"/>
+            <w:szCs w:val="20"/>
+          </w:rPr>
+          <w:t>www</w:t>
+        </w:r>
+        <w:r>
+          <w:rPr>
+            <w:rStyle w:val="Hyperlink"/>
+            <w:sz w:val="20"/>
+            <w:szCs w:val="20"/>
+            <w:lang w:val="el-GR"/>
+          </w:rPr>
+          <w:t>.</w:t>
+        </w:r>
+        <w:proofErr w:type="spellStart"/>
+        <w:r>
+          <w:rPr>
+            <w:rStyle w:val="Hyperlink"/>
+            <w:sz w:val="20"/>
+            <w:szCs w:val="20"/>
+          </w:rPr>
+          <w:t>weareoneorg</w:t>
+        </w:r>
+        <w:proofErr w:type="spellEnd"/>
+        <w:r>
+          <w:rPr>
+            <w:rStyle w:val="Hyperlink"/>
+            <w:sz w:val="20"/>
+            <w:szCs w:val="20"/>
+            <w:lang w:val="el-GR"/>
+          </w:rPr>
+          <w:t>.</w:t>
+        </w:r>
+        <w:r>
+          <w:rPr>
+            <w:rStyle w:val="Hyperlink"/>
+            <w:sz w:val="20"/>
+            <w:szCs w:val="20"/>
+          </w:rPr>
+          <w:t>com</w:t>
+        </w:r>
+        <w:r>
+          <w:rPr>
+            <w:rStyle w:val="Hyperlink"/>
+            <w:sz w:val="20"/>
+            <w:szCs w:val="20"/>
+            <w:lang w:val="el-GR"/>
+          </w:rPr>
+          <w:t>/</w:t>
+        </w:r>
+      </w:hyperlink>
+    </w:p>
+    <w:p>
+      <w:pPr>
+        <w:rPr>
+          <w:rStyle w:val="Hyperlink"/>
+          <w:sz w:val="20"/>
+          <w:szCs w:val="20"/>
+          <w:lang w:val="el-GR"/>
+        </w:rPr>
+      </w:pPr>
+      <w:hyperlink r:id="rId13" w:history="1">
+        <w:r>
+          <w:rPr>
+            <w:rStyle w:val="Hyperlink"/>
+            <w:sz w:val="20"/>
+            <w:szCs w:val="20"/>
+          </w:rPr>
+          <w:t>https</w:t>
+        </w:r>
+        <w:r>
+          <w:rPr>
+            <w:rStyle w:val="Hyperlink"/>
+            <w:sz w:val="20"/>
+            <w:szCs w:val="20"/>
+            <w:lang w:val="el-GR"/>
+          </w:rPr>
+          <w:t>://</w:t>
+        </w:r>
+        <w:proofErr w:type="spellStart"/>
+        <w:r>
+          <w:rPr>
+            <w:rStyle w:val="Hyperlink"/>
+            <w:sz w:val="20"/>
+            <w:szCs w:val="20"/>
+          </w:rPr>
+          <w:t>codepen</w:t>
+        </w:r>
+        <w:proofErr w:type="spellEnd"/>
+        <w:r>
+          <w:rPr>
+            <w:rStyle w:val="Hyperlink"/>
+            <w:sz w:val="20"/>
+            <w:szCs w:val="20"/>
+            <w:lang w:val="el-GR"/>
+          </w:rPr>
+          <w:t>.</w:t>
+        </w:r>
+        <w:proofErr w:type="spellStart"/>
+        <w:r>
+          <w:rPr>
+            <w:rStyle w:val="Hyperlink"/>
+            <w:sz w:val="20"/>
+            <w:szCs w:val="20"/>
+          </w:rPr>
+          <w:t>io</w:t>
+        </w:r>
+        <w:proofErr w:type="spellEnd"/>
+        <w:r>
+          <w:rPr>
+            <w:rStyle w:val="Hyperlink"/>
+            <w:sz w:val="20"/>
+            <w:szCs w:val="20"/>
+            <w:lang w:val="el-GR"/>
+          </w:rPr>
+          <w:t>/</w:t>
+        </w:r>
+        <w:proofErr w:type="spellStart"/>
+        <w:r>
+          <w:rPr>
+            <w:rStyle w:val="Hyperlink"/>
+            <w:sz w:val="20"/>
+            <w:szCs w:val="20"/>
+          </w:rPr>
+          <w:t>brapastor</w:t>
+        </w:r>
+        <w:proofErr w:type="spellEnd"/>
+        <w:r>
+          <w:rPr>
+            <w:rStyle w:val="Hyperlink"/>
+            <w:sz w:val="20"/>
+            <w:szCs w:val="20"/>
+            <w:lang w:val="el-GR"/>
+          </w:rPr>
+          <w:t>/</w:t>
+        </w:r>
+        <w:r>
+          <w:rPr>
+            <w:rStyle w:val="Hyperlink"/>
+            <w:sz w:val="20"/>
+            <w:szCs w:val="20"/>
+          </w:rPr>
+          <w:t>pen</w:t>
+        </w:r>
+        <w:r>
+          <w:rPr>
+            <w:rStyle w:val="Hyperlink"/>
+            <w:sz w:val="20"/>
+            <w:szCs w:val="20"/>
+            <w:lang w:val="el-GR"/>
+          </w:rPr>
+          <w:t>/</w:t>
+        </w:r>
+        <w:proofErr w:type="spellStart"/>
+        <w:r>
+          <w:rPr>
+            <w:rStyle w:val="Hyperlink"/>
+            <w:sz w:val="20"/>
+            <w:szCs w:val="20"/>
+          </w:rPr>
+          <w:t>BWyomB</w:t>
+        </w:r>
+        <w:proofErr w:type="spellEnd"/>
+      </w:hyperlink>
+    </w:p>
+    <w:p>
+      <w:pPr>
+        <w:rPr>
+          <w:rStyle w:val="Hyperlink"/>
+          <w:sz w:val="20"/>
+          <w:szCs w:val="20"/>
+          <w:lang w:val="el-GR"/>
+        </w:rPr>
+      </w:pPr>
+      <w:hyperlink r:id="rId14" w:history="1">
+        <w:r>
+          <w:rPr>
+            <w:rStyle w:val="Hyperlink"/>
+            <w:sz w:val="20"/>
+            <w:szCs w:val="20"/>
+          </w:rPr>
+          <w:t>https</w:t>
+        </w:r>
+        <w:r>
+          <w:rPr>
+            <w:rStyle w:val="Hyperlink"/>
+            <w:sz w:val="20"/>
+            <w:szCs w:val="20"/>
+            <w:lang w:val="el-GR"/>
+          </w:rPr>
+          <w:t>://</w:t>
+        </w:r>
+        <w:proofErr w:type="spellStart"/>
+        <w:r>
+          <w:rPr>
+            <w:rStyle w:val="Hyperlink"/>
+            <w:sz w:val="20"/>
+            <w:szCs w:val="20"/>
+          </w:rPr>
+          <w:t>stackoverflow</w:t>
+        </w:r>
+        <w:proofErr w:type="spellEnd"/>
+        <w:r>
+          <w:rPr>
+            <w:rStyle w:val="Hyperlink"/>
+            <w:sz w:val="20"/>
+            <w:szCs w:val="20"/>
+            <w:lang w:val="el-GR"/>
+          </w:rPr>
+          <w:t>.</w:t>
+        </w:r>
+        <w:r>
+          <w:rPr>
+            <w:rStyle w:val="Hyperlink"/>
+            <w:sz w:val="20"/>
+            <w:szCs w:val="20"/>
+          </w:rPr>
+          <w:t>com</w:t>
+        </w:r>
+        <w:r>
+          <w:rPr>
+            <w:rStyle w:val="Hyperlink"/>
+            <w:sz w:val="20"/>
+            <w:szCs w:val="20"/>
+            <w:lang w:val="el-GR"/>
+          </w:rPr>
+          <w:t>/</w:t>
+        </w:r>
+        <w:r>
+          <w:rPr>
+            <w:rStyle w:val="Hyperlink"/>
+            <w:sz w:val="20"/>
+            <w:szCs w:val="20"/>
+          </w:rPr>
+          <w:t>questions</w:t>
+        </w:r>
+        <w:r>
+          <w:rPr>
+            <w:rStyle w:val="Hyperlink"/>
+            <w:sz w:val="20"/>
+            <w:szCs w:val="20"/>
+            <w:lang w:val="el-GR"/>
+          </w:rPr>
+          <w:t>/24034588/</w:t>
+        </w:r>
+        <w:r>
+          <w:rPr>
+            <w:rStyle w:val="Hyperlink"/>
+            <w:sz w:val="20"/>
+            <w:szCs w:val="20"/>
+          </w:rPr>
+          <w:t>static</w:t>
+        </w:r>
+        <w:r>
+          <w:rPr>
+            <w:rStyle w:val="Hyperlink"/>
+            <w:sz w:val="20"/>
+            <w:szCs w:val="20"/>
+            <w:lang w:val="el-GR"/>
+          </w:rPr>
+          <w:t>-</w:t>
+        </w:r>
+        <w:r>
+          <w:rPr>
+            <w:rStyle w:val="Hyperlink"/>
+            <w:sz w:val="20"/>
+            <w:szCs w:val="20"/>
+          </w:rPr>
+          <w:t>html</w:t>
+        </w:r>
+        <w:r>
+          <w:rPr>
+            <w:rStyle w:val="Hyperlink"/>
+            <w:sz w:val="20"/>
+            <w:szCs w:val="20"/>
+            <w:lang w:val="el-GR"/>
+          </w:rPr>
+          <w:t>-</w:t>
+        </w:r>
+        <w:r>
+          <w:rPr>
+            <w:rStyle w:val="Hyperlink"/>
+            <w:sz w:val="20"/>
+            <w:szCs w:val="20"/>
+          </w:rPr>
+          <w:t>website</w:t>
+        </w:r>
+        <w:r>
+          <w:rPr>
+            <w:rStyle w:val="Hyperlink"/>
+            <w:sz w:val="20"/>
+            <w:szCs w:val="20"/>
+            <w:lang w:val="el-GR"/>
+          </w:rPr>
+          <w:t>-</w:t>
+        </w:r>
+        <w:r>
+          <w:rPr>
+            <w:rStyle w:val="Hyperlink"/>
+            <w:sz w:val="20"/>
+            <w:szCs w:val="20"/>
+          </w:rPr>
+          <w:t>bootstrap</w:t>
+        </w:r>
+        <w:r>
+          <w:rPr>
+            <w:rStyle w:val="Hyperlink"/>
+            <w:sz w:val="20"/>
+            <w:szCs w:val="20"/>
+            <w:lang w:val="el-GR"/>
+          </w:rPr>
+          <w:t>-</w:t>
+        </w:r>
+        <w:r>
+          <w:rPr>
+            <w:rStyle w:val="Hyperlink"/>
+            <w:sz w:val="20"/>
+            <w:szCs w:val="20"/>
+          </w:rPr>
+          <w:t>multi</w:t>
+        </w:r>
+        <w:r>
+          <w:rPr>
+            <w:rStyle w:val="Hyperlink"/>
+            <w:sz w:val="20"/>
+            <w:szCs w:val="20"/>
+            <w:lang w:val="el-GR"/>
+          </w:rPr>
+          <w:t>-</w:t>
+        </w:r>
+        <w:r>
+          <w:rPr>
+            <w:rStyle w:val="Hyperlink"/>
+            <w:sz w:val="20"/>
+            <w:szCs w:val="20"/>
+          </w:rPr>
+          <w:t>language</w:t>
+        </w:r>
+        <w:r>
+          <w:rPr>
+            <w:rStyle w:val="Hyperlink"/>
+            <w:sz w:val="20"/>
+            <w:szCs w:val="20"/>
+            <w:lang w:val="el-GR"/>
+          </w:rPr>
+          <w:t>-</w:t>
+        </w:r>
+        <w:r>
+          <w:rPr>
+            <w:rStyle w:val="Hyperlink"/>
+            <w:sz w:val="20"/>
+            <w:szCs w:val="20"/>
+          </w:rPr>
+          <w:t>support</w:t>
+        </w:r>
+      </w:hyperlink>
+    </w:p>
+    <w:p>
+      <w:pPr>
+        <w:rPr>
+          <w:sz w:val="20"/>
+          <w:szCs w:val="20"/>
+          <w:lang w:val="el-GR"/>
+        </w:rPr>
+      </w:pPr>
+      <w:hyperlink r:id="rId15" w:history="1">
+        <w:r>
+          <w:rPr>
+            <w:rStyle w:val="Hyperlink"/>
+            <w:sz w:val="20"/>
+            <w:szCs w:val="20"/>
+          </w:rPr>
+          <w:t>https</w:t>
+        </w:r>
+        <w:r>
+          <w:rPr>
+            <w:rStyle w:val="Hyperlink"/>
+            <w:sz w:val="20"/>
+            <w:szCs w:val="20"/>
+            <w:lang w:val="el-GR"/>
+          </w:rPr>
+          <w:t>://</w:t>
+        </w:r>
+        <w:r>
+          <w:rPr>
+            <w:rStyle w:val="Hyperlink"/>
+            <w:sz w:val="20"/>
+            <w:szCs w:val="20"/>
+          </w:rPr>
+          <w:t>www</w:t>
+        </w:r>
+        <w:r>
+          <w:rPr>
+            <w:rStyle w:val="Hyperlink"/>
+            <w:sz w:val="20"/>
+            <w:szCs w:val="20"/>
+            <w:lang w:val="el-GR"/>
+          </w:rPr>
+          <w:t>.</w:t>
+        </w:r>
+        <w:proofErr w:type="spellStart"/>
+        <w:r>
+          <w:rPr>
+            <w:rStyle w:val="Hyperlink"/>
+            <w:sz w:val="20"/>
+            <w:szCs w:val="20"/>
+          </w:rPr>
+          <w:t>gofundme</w:t>
+        </w:r>
+        <w:proofErr w:type="spellEnd"/>
+        <w:r>
+          <w:rPr>
+            <w:rStyle w:val="Hyperlink"/>
+            <w:sz w:val="20"/>
+            <w:szCs w:val="20"/>
+            <w:lang w:val="el-GR"/>
+          </w:rPr>
+          <w:t>.</w:t>
+        </w:r>
+        <w:r>
+          <w:rPr>
+            <w:rStyle w:val="Hyperlink"/>
+            <w:sz w:val="20"/>
+            <w:szCs w:val="20"/>
+          </w:rPr>
+          <w:t>com</w:t>
+        </w:r>
+        <w:r>
+          <w:rPr>
+            <w:rStyle w:val="Hyperlink"/>
+            <w:sz w:val="20"/>
+            <w:szCs w:val="20"/>
+            <w:lang w:val="el-GR"/>
+          </w:rPr>
+          <w:t>/</w:t>
+        </w:r>
+        <w:r>
+          <w:rPr>
+            <w:rStyle w:val="Hyperlink"/>
+            <w:sz w:val="20"/>
+            <w:szCs w:val="20"/>
+          </w:rPr>
+          <w:t>c</w:t>
+        </w:r>
+        <w:r>
+          <w:rPr>
+            <w:rStyle w:val="Hyperlink"/>
+            <w:sz w:val="20"/>
+            <w:szCs w:val="20"/>
+            <w:lang w:val="el-GR"/>
+          </w:rPr>
+          <w:t>/</w:t>
+        </w:r>
+        <w:r>
+          <w:rPr>
+            <w:rStyle w:val="Hyperlink"/>
+            <w:sz w:val="20"/>
+            <w:szCs w:val="20"/>
+          </w:rPr>
+          <w:t>blog</w:t>
+        </w:r>
+        <w:r>
+          <w:rPr>
+            <w:rStyle w:val="Hyperlink"/>
+            <w:sz w:val="20"/>
+            <w:szCs w:val="20"/>
+            <w:lang w:val="el-GR"/>
+          </w:rPr>
+          <w:t>/</w:t>
+        </w:r>
+        <w:r>
+          <w:rPr>
+            <w:rStyle w:val="Hyperlink"/>
+            <w:sz w:val="20"/>
+            <w:szCs w:val="20"/>
+          </w:rPr>
+          <w:t>charity</w:t>
+        </w:r>
+        <w:r>
+          <w:rPr>
+            <w:rStyle w:val="Hyperlink"/>
+            <w:sz w:val="20"/>
+            <w:szCs w:val="20"/>
+            <w:lang w:val="el-GR"/>
+          </w:rPr>
+          <w:t>-</w:t>
+        </w:r>
+        <w:r>
+          <w:rPr>
+            <w:rStyle w:val="Hyperlink"/>
+            <w:sz w:val="20"/>
+            <w:szCs w:val="20"/>
+          </w:rPr>
+          <w:t>fundraising</w:t>
+        </w:r>
+        <w:r>
+          <w:rPr>
+            <w:rStyle w:val="Hyperlink"/>
+            <w:sz w:val="20"/>
+            <w:szCs w:val="20"/>
+            <w:lang w:val="el-GR"/>
+          </w:rPr>
+          <w:t>-</w:t>
+        </w:r>
+        <w:r>
+          <w:rPr>
+            <w:rStyle w:val="Hyperlink"/>
+            <w:sz w:val="20"/>
+            <w:szCs w:val="20"/>
+          </w:rPr>
+          <w:t>sites</w:t>
+        </w:r>
+      </w:hyperlink>
+    </w:p>
+    <w:p>
+      <w:pPr>
+        <w:rPr>
+          <w:sz w:val="20"/>
+          <w:szCs w:val="20"/>
+        </w:rPr>
+      </w:pPr>
+      <w:hyperlink r:id="rId16" w:history="1">
+        <w:r>
+          <w:rPr>
+            <w:rStyle w:val="Hyperlink"/>
+            <w:sz w:val="20"/>
+            <w:szCs w:val="20"/>
+          </w:rPr>
+          <w:t>https</w:t>
+        </w:r>
+        <w:r>
+          <w:rPr>
+            <w:rStyle w:val="Hyperlink"/>
+            <w:sz w:val="20"/>
+            <w:szCs w:val="20"/>
+            <w:lang w:val="el-GR"/>
+          </w:rPr>
+          <w:t>://</w:t>
+        </w:r>
+        <w:proofErr w:type="spellStart"/>
+        <w:r>
+          <w:rPr>
+            <w:rStyle w:val="Hyperlink"/>
+            <w:sz w:val="20"/>
+            <w:szCs w:val="20"/>
+          </w:rPr>
+          <w:t>fundly</w:t>
+        </w:r>
+        <w:proofErr w:type="spellEnd"/>
+        <w:r>
+          <w:rPr>
+            <w:rStyle w:val="Hyperlink"/>
+            <w:sz w:val="20"/>
+            <w:szCs w:val="20"/>
+            <w:lang w:val="el-GR"/>
+          </w:rPr>
+          <w:t>.</w:t>
+        </w:r>
+        <w:r>
+          <w:rPr>
+            <w:rStyle w:val="Hyperlink"/>
+            <w:sz w:val="20"/>
+            <w:szCs w:val="20"/>
+          </w:rPr>
+          <w:t>com</w:t>
+        </w:r>
+        <w:r>
+          <w:rPr>
+            <w:rStyle w:val="Hyperlink"/>
+            <w:sz w:val="20"/>
+            <w:szCs w:val="20"/>
+            <w:lang w:val="el-GR"/>
+          </w:rPr>
+          <w:t>/</w:t>
+        </w:r>
+      </w:hyperlink>
+    </w:p>
+    <w:p>
+      <w:pPr>
+        <w:rPr>
+          <w:lang w:val="el-GR"/>
+        </w:rPr>
+      </w:pPr>
     </w:p>
     <w:sectPr>
       <w:pgSz w:w="12240" w:h="15840"/>
-      <w:pgMar w:top="1440" w:right="1440" w:bottom="1440" w:left="1440" w:header="720" w:footer="720" w:gutter="0"/>
+      <w:pgMar w:top="1440" w:right="735" w:bottom="1440" w:left="1440" w:header="720" w:footer="720" w:gutter="0"/>
       <w:cols w:space="720"/>
       <w:docGrid w:linePitch="360"/>
     </w:sectPr>
   </w:body>
 </w:document>
+</file>
+
+<file path=word/numbering.xml><?xml version="1.0" encoding="utf-8"?>
+<w:numbering xmlns:wpc="http://schemas.microsoft.com/office/word/2010/wordprocessingCanvas" xmlns:cx="http://schemas.microsoft.com/office/drawing/2014/chartex" xmlns:cx1="http://schemas.microsoft.com/office/drawing/2015/9/8/chartex" xmlns:cx2="http://schemas.microsoft.com/office/drawing/2015/10/21/chartex" xmlns:cx3="http://schemas.microsoft.com/office/drawing/2016/5/9/chartex" xmlns:cx4="http://schemas.microsoft.com/office/drawing/2016/5/10/chartex" xmlns:cx5="http://schemas.microsoft.com/office/drawing/2016/5/11/chartex" xmlns:cx6="http://schemas.microsoft.com/office/drawing/2016/5/12/chartex" xmlns:cx7="http://schemas.microsoft.com/office/drawing/2016/5/13/chartex" xmlns:cx8="http://schemas.microsoft.com/office/drawing/2016/5/14/chartex" xmlns:mc="http://schemas.openxmlformats.org/markup-compatibility/2006" xmlns:aink="http://schemas.microsoft.com/office/drawing/2016/ink" xmlns:am3d="http://schemas.microsoft.com/office/drawing/2017/model3d" xmlns:o="urn:schemas-microsoft-com:office:office" xmlns:r="http://schemas.openxmlformats.org/officeDocument/2006/relationships" xmlns:m="http://schemas.openxmlformats.org/officeDocument/2006/math" xmlns:v="urn:schemas-microsoft-com:vml" xmlns:wp14="http://schemas.microsoft.com/office/word/2010/wordprocessingDrawing" xmlns:wp="http://schemas.openxmlformats.org/drawingml/2006/wordprocessingDrawing" xmlns:w10="urn:schemas-microsoft-com:office:word" xmlns:w="http://schemas.openxmlformats.org/wordprocessingml/2006/main" xmlns:w14="http://schemas.microsoft.com/office/word/2010/wordml" xmlns:w15="http://schemas.microsoft.com/office/word/2012/wordml" xmlns:w16cid="http://schemas.microsoft.com/office/word/2016/wordml/cid" xmlns:w16se="http://schemas.microsoft.com/office/word/2015/wordml/symex" xmlns:wpg="http://schemas.microsoft.com/office/word/2010/wordprocessingGroup" xmlns:wpi="http://schemas.microsoft.com/office/word/2010/wordprocessingInk" xmlns:wne="http://schemas.microsoft.com/office/word/2006/wordml" xmlns:wps="http://schemas.microsoft.com/office/word/2010/wordprocessingShape" mc:Ignorable="w14 w15 w16se w16cid wp14">
+  <w:abstractNum w:abstractNumId="0" w15:restartNumberingAfterBreak="0">
+    <w:nsid w:val="09803391"/>
+    <w:multiLevelType w:val="hybridMultilevel"/>
+    <w:tmpl w:val="1148489E"/>
+    <w:lvl w:ilvl="0" w:tplc="04090015">
+      <w:start w:val="1"/>
+      <w:numFmt w:val="upperLetter"/>
+      <w:lvlText w:val="%1."/>
+      <w:lvlJc w:val="left"/>
+      <w:pPr>
+        <w:ind w:left="720" w:hanging="360"/>
+      </w:pPr>
+      <w:rPr>
+        <w:rFonts w:hint="default"/>
+      </w:rPr>
+    </w:lvl>
+    <w:lvl w:ilvl="1" w:tplc="04090019" w:tentative="1">
+      <w:start w:val="1"/>
+      <w:numFmt w:val="lowerLetter"/>
+      <w:lvlText w:val="%2."/>
+      <w:lvlJc w:val="left"/>
+      <w:pPr>
+        <w:ind w:left="1440" w:hanging="360"/>
+      </w:pPr>
+    </w:lvl>
+    <w:lvl w:ilvl="2" w:tplc="0409001B" w:tentative="1">
+      <w:start w:val="1"/>
+      <w:numFmt w:val="lowerRoman"/>
+      <w:lvlText w:val="%3."/>
+      <w:lvlJc w:val="right"/>
+      <w:pPr>
+        <w:ind w:left="2160" w:hanging="180"/>
+      </w:pPr>
+    </w:lvl>
+    <w:lvl w:ilvl="3" w:tplc="0409000F" w:tentative="1">
+      <w:start w:val="1"/>
+      <w:numFmt w:val="decimal"/>
+      <w:lvlText w:val="%4."/>
+      <w:lvlJc w:val="left"/>
+      <w:pPr>
+        <w:ind w:left="2880" w:hanging="360"/>
+      </w:pPr>
+    </w:lvl>
+    <w:lvl w:ilvl="4" w:tplc="04090019" w:tentative="1">
+      <w:start w:val="1"/>
+      <w:numFmt w:val="lowerLetter"/>
+      <w:lvlText w:val="%5."/>
+      <w:lvlJc w:val="left"/>
+      <w:pPr>
+        <w:ind w:left="3600" w:hanging="360"/>
+      </w:pPr>
+    </w:lvl>
+    <w:lvl w:ilvl="5" w:tplc="0409001B" w:tentative="1">
+      <w:start w:val="1"/>
+      <w:numFmt w:val="lowerRoman"/>
+      <w:lvlText w:val="%6."/>
+      <w:lvlJc w:val="right"/>
+      <w:pPr>
+        <w:ind w:left="4320" w:hanging="180"/>
+      </w:pPr>
+    </w:lvl>
+    <w:lvl w:ilvl="6" w:tplc="0409000F" w:tentative="1">
+      <w:start w:val="1"/>
+      <w:numFmt w:val="decimal"/>
+      <w:lvlText w:val="%7."/>
+      <w:lvlJc w:val="left"/>
+      <w:pPr>
+        <w:ind w:left="5040" w:hanging="360"/>
+      </w:pPr>
+    </w:lvl>
+    <w:lvl w:ilvl="7" w:tplc="04090019" w:tentative="1">
+      <w:start w:val="1"/>
+      <w:numFmt w:val="lowerLetter"/>
+      <w:lvlText w:val="%8."/>
+      <w:lvlJc w:val="left"/>
+      <w:pPr>
+        <w:ind w:left="5760" w:hanging="360"/>
+      </w:pPr>
+    </w:lvl>
+    <w:lvl w:ilvl="8" w:tplc="0409001B" w:tentative="1">
+      <w:start w:val="1"/>
+      <w:numFmt w:val="lowerRoman"/>
+      <w:lvlText w:val="%9."/>
+      <w:lvlJc w:val="right"/>
+      <w:pPr>
+        <w:ind w:left="6480" w:hanging="180"/>
+      </w:pPr>
+    </w:lvl>
+  </w:abstractNum>
+  <w:abstractNum w:abstractNumId="1" w15:restartNumberingAfterBreak="0">
+    <w:nsid w:val="1E107FBB"/>
+    <w:multiLevelType w:val="hybridMultilevel"/>
+    <w:tmpl w:val="0EE47C5C"/>
+    <w:lvl w:ilvl="0" w:tplc="0409000F">
+      <w:start w:val="1"/>
+      <w:numFmt w:val="decimal"/>
+      <w:lvlText w:val="%1."/>
+      <w:lvlJc w:val="left"/>
+      <w:pPr>
+        <w:ind w:left="720" w:hanging="360"/>
+      </w:pPr>
+      <w:rPr>
+        <w:rFonts w:hint="default"/>
+      </w:rPr>
+    </w:lvl>
+    <w:lvl w:ilvl="1" w:tplc="04090019" w:tentative="1">
+      <w:start w:val="1"/>
+      <w:numFmt w:val="lowerLetter"/>
+      <w:lvlText w:val="%2."/>
+      <w:lvlJc w:val="left"/>
+      <w:pPr>
+        <w:ind w:left="1440" w:hanging="360"/>
+      </w:pPr>
+    </w:lvl>
+    <w:lvl w:ilvl="2" w:tplc="0409001B" w:tentative="1">
+      <w:start w:val="1"/>
+      <w:numFmt w:val="lowerRoman"/>
+      <w:lvlText w:val="%3."/>
+      <w:lvlJc w:val="right"/>
+      <w:pPr>
+        <w:ind w:left="2160" w:hanging="180"/>
+      </w:pPr>
+    </w:lvl>
+    <w:lvl w:ilvl="3" w:tplc="0409000F" w:tentative="1">
+      <w:start w:val="1"/>
+      <w:numFmt w:val="decimal"/>
+      <w:lvlText w:val="%4."/>
+      <w:lvlJc w:val="left"/>
+      <w:pPr>
+        <w:ind w:left="2880" w:hanging="360"/>
+      </w:pPr>
+    </w:lvl>
+    <w:lvl w:ilvl="4" w:tplc="04090019" w:tentative="1">
+      <w:start w:val="1"/>
+      <w:numFmt w:val="lowerLetter"/>
+      <w:lvlText w:val="%5."/>
+      <w:lvlJc w:val="left"/>
+      <w:pPr>
+        <w:ind w:left="3600" w:hanging="360"/>
+      </w:pPr>
+    </w:lvl>
+    <w:lvl w:ilvl="5" w:tplc="0409001B" w:tentative="1">
+      <w:start w:val="1"/>
+      <w:numFmt w:val="lowerRoman"/>
+      <w:lvlText w:val="%6."/>
+      <w:lvlJc w:val="right"/>
+      <w:pPr>
+        <w:ind w:left="4320" w:hanging="180"/>
+      </w:pPr>
+    </w:lvl>
+    <w:lvl w:ilvl="6" w:tplc="0409000F" w:tentative="1">
+      <w:start w:val="1"/>
+      <w:numFmt w:val="decimal"/>
+      <w:lvlText w:val="%7."/>
+      <w:lvlJc w:val="left"/>
+      <w:pPr>
+        <w:ind w:left="5040" w:hanging="360"/>
+      </w:pPr>
+    </w:lvl>
+    <w:lvl w:ilvl="7" w:tplc="04090019" w:tentative="1">
+      <w:start w:val="1"/>
+      <w:numFmt w:val="lowerLetter"/>
+      <w:lvlText w:val="%8."/>
+      <w:lvlJc w:val="left"/>
+      <w:pPr>
+        <w:ind w:left="5760" w:hanging="360"/>
+      </w:pPr>
+    </w:lvl>
+    <w:lvl w:ilvl="8" w:tplc="0409001B" w:tentative="1">
+      <w:start w:val="1"/>
+      <w:numFmt w:val="lowerRoman"/>
+      <w:lvlText w:val="%9."/>
+      <w:lvlJc w:val="right"/>
+      <w:pPr>
+        <w:ind w:left="6480" w:hanging="180"/>
+      </w:pPr>
+    </w:lvl>
+  </w:abstractNum>
+  <w:abstractNum w:abstractNumId="2" w15:restartNumberingAfterBreak="0">
+    <w:nsid w:val="56E72873"/>
+    <w:multiLevelType w:val="hybridMultilevel"/>
+    <w:tmpl w:val="E296431A"/>
+    <w:lvl w:ilvl="0" w:tplc="0409000F">
+      <w:start w:val="1"/>
+      <w:numFmt w:val="decimal"/>
+      <w:lvlText w:val="%1."/>
+      <w:lvlJc w:val="left"/>
+      <w:pPr>
+        <w:ind w:left="720" w:hanging="360"/>
+      </w:pPr>
+      <w:rPr>
+        <w:rFonts w:hint="default"/>
+      </w:rPr>
+    </w:lvl>
+    <w:lvl w:ilvl="1" w:tplc="04090019" w:tentative="1">
+      <w:start w:val="1"/>
+      <w:numFmt w:val="lowerLetter"/>
+      <w:lvlText w:val="%2."/>
+      <w:lvlJc w:val="left"/>
+      <w:pPr>
+        <w:ind w:left="1440" w:hanging="360"/>
+      </w:pPr>
+    </w:lvl>
+    <w:lvl w:ilvl="2" w:tplc="0409001B" w:tentative="1">
+      <w:start w:val="1"/>
+      <w:numFmt w:val="lowerRoman"/>
+      <w:lvlText w:val="%3."/>
+      <w:lvlJc w:val="right"/>
+      <w:pPr>
+        <w:ind w:left="2160" w:hanging="180"/>
+      </w:pPr>
+    </w:lvl>
+    <w:lvl w:ilvl="3" w:tplc="0409000F" w:tentative="1">
+      <w:start w:val="1"/>
+      <w:numFmt w:val="decimal"/>
+      <w:lvlText w:val="%4."/>
+      <w:lvlJc w:val="left"/>
+      <w:pPr>
+        <w:ind w:left="2880" w:hanging="360"/>
+      </w:pPr>
+    </w:lvl>
+    <w:lvl w:ilvl="4" w:tplc="04090019" w:tentative="1">
+      <w:start w:val="1"/>
+      <w:numFmt w:val="lowerLetter"/>
+      <w:lvlText w:val="%5."/>
+      <w:lvlJc w:val="left"/>
+      <w:pPr>
+        <w:ind w:left="3600" w:hanging="360"/>
+      </w:pPr>
+    </w:lvl>
+    <w:lvl w:ilvl="5" w:tplc="0409001B" w:tentative="1">
+      <w:start w:val="1"/>
+      <w:numFmt w:val="lowerRoman"/>
+      <w:lvlText w:val="%6."/>
+      <w:lvlJc w:val="right"/>
+      <w:pPr>
+        <w:ind w:left="4320" w:hanging="180"/>
+      </w:pPr>
+    </w:lvl>
+    <w:lvl w:ilvl="6" w:tplc="0409000F" w:tentative="1">
+      <w:start w:val="1"/>
+      <w:numFmt w:val="decimal"/>
+      <w:lvlText w:val="%7."/>
+      <w:lvlJc w:val="left"/>
+      <w:pPr>
+        <w:ind w:left="5040" w:hanging="360"/>
+      </w:pPr>
+    </w:lvl>
+    <w:lvl w:ilvl="7" w:tplc="04090019" w:tentative="1">
+      <w:start w:val="1"/>
+      <w:numFmt w:val="lowerLetter"/>
+      <w:lvlText w:val="%8."/>
+      <w:lvlJc w:val="left"/>
+      <w:pPr>
+        <w:ind w:left="5760" w:hanging="360"/>
+      </w:pPr>
+    </w:lvl>
+    <w:lvl w:ilvl="8" w:tplc="0409001B" w:tentative="1">
+      <w:start w:val="1"/>
+      <w:numFmt w:val="lowerRoman"/>
+      <w:lvlText w:val="%9."/>
+      <w:lvlJc w:val="right"/>
+      <w:pPr>
+        <w:ind w:left="6480" w:hanging="180"/>
+      </w:pPr>
+    </w:lvl>
+  </w:abstractNum>
+  <w:num w:numId="1">
+    <w:abstractNumId w:val="2"/>
+  </w:num>
+  <w:num w:numId="2">
+    <w:abstractNumId w:val="1"/>
+  </w:num>
+  <w:num w:numId="3">
+    <w:abstractNumId w:val="0"/>
+  </w:num>
+</w:numbering>
 </file>
 
 <file path=word/styles.xml><?xml version="1.0" encoding="utf-8"?>
@@ -508,13 +5471,51 @@
     <w:name w:val="Hyperlink"/>
     <w:basedOn w:val="DefaultParagraphFont"/>
     <w:uiPriority w:val="99"/>
-    <w:semiHidden/>
     <w:unhideWhenUsed/>
     <w:rsid w:val="007C3DCD"/>
     <w:rPr>
       <w:color w:val="0000FF"/>
       <w:u w:val="single"/>
     </w:rPr>
+  </w:style>
+  <w:style w:type="paragraph" w:customStyle="1" w:styleId="Default">
+    <w:name w:val="Default"/>
+    <w:rsid w:val="00735945"/>
+    <w:pPr>
+      <w:autoSpaceDE w:val="0"/>
+      <w:autoSpaceDN w:val="0"/>
+      <w:adjustRightInd w:val="0"/>
+      <w:spacing w:after="0" w:line="240" w:lineRule="auto"/>
+    </w:pPr>
+    <w:rPr>
+      <w:rFonts w:ascii="Arial" w:hAnsi="Arial" w:cs="Arial"/>
+      <w:color w:val="000000"/>
+      <w:sz w:val="24"/>
+      <w:szCs w:val="24"/>
+    </w:rPr>
+  </w:style>
+  <w:style w:type="character" w:styleId="UnresolvedMention">
+    <w:name w:val="Unresolved Mention"/>
+    <w:basedOn w:val="DefaultParagraphFont"/>
+    <w:uiPriority w:val="99"/>
+    <w:semiHidden/>
+    <w:unhideWhenUsed/>
+    <w:rsid w:val="00735945"/>
+    <w:rPr>
+      <w:color w:val="605E5C"/>
+      <w:shd w:val="clear" w:color="auto" w:fill="E1DFDD"/>
+    </w:rPr>
+  </w:style>
+  <w:style w:type="paragraph" w:styleId="ListParagraph">
+    <w:name w:val="List Paragraph"/>
+    <w:basedOn w:val="Normal"/>
+    <w:uiPriority w:val="34"/>
+    <w:qFormat/>
+    <w:rsid w:val="00B330C9"/>
+    <w:pPr>
+      <w:ind w:left="720"/>
+      <w:contextualSpacing/>
+    </w:pPr>
   </w:style>
 </w:styles>
 </file>
